--- a/Jarkom/Jarkom UTS.docx
+++ b/Jarkom/Jarkom UTS.docx
@@ -12,8 +12,16 @@
         <w:rPr>
           <w:lang w:val="en-US"/>
         </w:rPr>
-        <w:t>Nama: Ade Hikmat</w:t>
-      </w:r>
+        <w:t xml:space="preserve">Nama: Ade </w:t>
+      </w:r>
+      <w:proofErr w:type="spellStart"/>
+      <w:r>
+        <w:rPr>
+          <w:lang w:val="en-US"/>
+        </w:rPr>
+        <w:t>Hikmat</w:t>
+      </w:r>
+      <w:proofErr w:type="spellEnd"/>
     </w:p>
     <w:p>
       <w:pPr>
@@ -21,11 +29,19 @@
           <w:lang w:val="en-US"/>
         </w:rPr>
       </w:pPr>
+      <w:proofErr w:type="spellStart"/>
       <w:r>
         <w:rPr>
           <w:lang w:val="en-US"/>
         </w:rPr>
-        <w:t>Kelas: TIF K 222B</w:t>
+        <w:t>Kelas</w:t>
+      </w:r>
+      <w:proofErr w:type="spellEnd"/>
+      <w:r>
+        <w:rPr>
+          <w:lang w:val="en-US"/>
+        </w:rPr>
+        <w:t>: TIF K 222B</w:t>
       </w:r>
     </w:p>
     <w:p>
@@ -55,8 +71,37 @@
           <w:numId w:val="1"/>
         </w:numPr>
       </w:pPr>
-      <w:r>
-        <w:t>Tujuan jaringan bawah laut?</w:t>
+      <w:proofErr w:type="spellStart"/>
+      <w:r>
+        <w:t>Tujuan</w:t>
+      </w:r>
+      <w:proofErr w:type="spellEnd"/>
+      <w:r>
+        <w:t xml:space="preserve"> </w:t>
+      </w:r>
+      <w:proofErr w:type="spellStart"/>
+      <w:r>
+        <w:t>jaringan</w:t>
+      </w:r>
+      <w:proofErr w:type="spellEnd"/>
+      <w:r>
+        <w:t xml:space="preserve"> </w:t>
+      </w:r>
+      <w:proofErr w:type="spellStart"/>
+      <w:r>
+        <w:t>bawah</w:t>
+      </w:r>
+      <w:proofErr w:type="spellEnd"/>
+      <w:r>
+        <w:t xml:space="preserve"> </w:t>
+      </w:r>
+      <w:proofErr w:type="spellStart"/>
+      <w:r>
+        <w:t>laut</w:t>
+      </w:r>
+      <w:proofErr w:type="spellEnd"/>
+      <w:r>
+        <w:t>?</w:t>
       </w:r>
     </w:p>
     <w:p>
@@ -66,13 +111,63 @@
           <w:numId w:val="1"/>
         </w:numPr>
       </w:pPr>
-      <w:r>
-        <w:rPr>
-          <w:b/>
-          <w:bCs/>
-        </w:rPr>
-        <w:t>Jawaban: a) Komunikasi antar benua</w:t>
-      </w:r>
+      <w:proofErr w:type="spellStart"/>
+      <w:r>
+        <w:rPr>
+          <w:b/>
+          <w:bCs/>
+        </w:rPr>
+        <w:t>Jawaban</w:t>
+      </w:r>
+      <w:proofErr w:type="spellEnd"/>
+      <w:r>
+        <w:rPr>
+          <w:b/>
+          <w:bCs/>
+        </w:rPr>
+        <w:t xml:space="preserve">: a) </w:t>
+      </w:r>
+      <w:proofErr w:type="spellStart"/>
+      <w:r>
+        <w:rPr>
+          <w:b/>
+          <w:bCs/>
+        </w:rPr>
+        <w:t>Komunikasi</w:t>
+      </w:r>
+      <w:proofErr w:type="spellEnd"/>
+      <w:r>
+        <w:rPr>
+          <w:b/>
+          <w:bCs/>
+        </w:rPr>
+        <w:t xml:space="preserve"> </w:t>
+      </w:r>
+      <w:proofErr w:type="spellStart"/>
+      <w:r>
+        <w:rPr>
+          <w:b/>
+          <w:bCs/>
+        </w:rPr>
+        <w:t>antar</w:t>
+      </w:r>
+      <w:proofErr w:type="spellEnd"/>
+      <w:r>
+        <w:rPr>
+          <w:b/>
+          <w:bCs/>
+        </w:rPr>
+        <w:t xml:space="preserve"> </w:t>
+      </w:r>
+      <w:proofErr w:type="spellStart"/>
+      <w:r>
+        <w:rPr>
+          <w:b/>
+          <w:bCs/>
+        </w:rPr>
+        <w:t>benua</w:t>
+      </w:r>
+      <w:proofErr w:type="spellEnd"/>
     </w:p>
     <w:p>
       <w:pPr>
@@ -81,8 +176,77 @@
           <w:numId w:val="1"/>
         </w:numPr>
       </w:pPr>
-      <w:r>
-        <w:t>Apa perangkat lunak yang umum digunakan untuk virtualisasi dan simulasi jaringan?</w:t>
+      <w:proofErr w:type="spellStart"/>
+      <w:r>
+        <w:t>Apa</w:t>
+      </w:r>
+      <w:proofErr w:type="spellEnd"/>
+      <w:r>
+        <w:t xml:space="preserve"> </w:t>
+      </w:r>
+      <w:proofErr w:type="spellStart"/>
+      <w:r>
+        <w:t>perangkat</w:t>
+      </w:r>
+      <w:proofErr w:type="spellEnd"/>
+      <w:r>
+        <w:t xml:space="preserve"> </w:t>
+      </w:r>
+      <w:proofErr w:type="spellStart"/>
+      <w:r>
+        <w:t>lunak</w:t>
+      </w:r>
+      <w:proofErr w:type="spellEnd"/>
+      <w:r>
+        <w:t xml:space="preserve"> yang </w:t>
+      </w:r>
+      <w:proofErr w:type="spellStart"/>
+      <w:r>
+        <w:t>umum</w:t>
+      </w:r>
+      <w:proofErr w:type="spellEnd"/>
+      <w:r>
+        <w:t xml:space="preserve"> </w:t>
+      </w:r>
+      <w:proofErr w:type="spellStart"/>
+      <w:r>
+        <w:t>digunakan</w:t>
+      </w:r>
+      <w:proofErr w:type="spellEnd"/>
+      <w:r>
+        <w:t xml:space="preserve"> </w:t>
+      </w:r>
+      <w:proofErr w:type="spellStart"/>
+      <w:r>
+        <w:t>untuk</w:t>
+      </w:r>
+      <w:proofErr w:type="spellEnd"/>
+      <w:r>
+        <w:t xml:space="preserve"> </w:t>
+      </w:r>
+      <w:proofErr w:type="spellStart"/>
+      <w:r>
+        <w:t>virtualisasi</w:t>
+      </w:r>
+      <w:proofErr w:type="spellEnd"/>
+      <w:r>
+        <w:t xml:space="preserve"> dan </w:t>
+      </w:r>
+      <w:proofErr w:type="spellStart"/>
+      <w:r>
+        <w:t>simulasi</w:t>
+      </w:r>
+      <w:proofErr w:type="spellEnd"/>
+      <w:r>
+        <w:t xml:space="preserve"> </w:t>
+      </w:r>
+      <w:proofErr w:type="spellStart"/>
+      <w:r>
+        <w:t>jaringan</w:t>
+      </w:r>
+      <w:proofErr w:type="spellEnd"/>
+      <w:r>
+        <w:t>?</w:t>
       </w:r>
     </w:p>
     <w:p>
@@ -92,13 +256,31 @@
           <w:numId w:val="1"/>
         </w:numPr>
       </w:pPr>
-      <w:r>
-        <w:rPr>
-          <w:b/>
-          <w:bCs/>
-        </w:rPr>
-        <w:t>Jawaban: b) Vmware</w:t>
-      </w:r>
+      <w:proofErr w:type="spellStart"/>
+      <w:r>
+        <w:rPr>
+          <w:b/>
+          <w:bCs/>
+        </w:rPr>
+        <w:t>Jawaban</w:t>
+      </w:r>
+      <w:proofErr w:type="spellEnd"/>
+      <w:r>
+        <w:rPr>
+          <w:b/>
+          <w:bCs/>
+        </w:rPr>
+        <w:t xml:space="preserve">: b) </w:t>
+      </w:r>
+      <w:proofErr w:type="spellStart"/>
+      <w:r>
+        <w:rPr>
+          <w:b/>
+          <w:bCs/>
+        </w:rPr>
+        <w:t>Vmware</w:t>
+      </w:r>
+      <w:proofErr w:type="spellEnd"/>
     </w:p>
     <w:p>
       <w:pPr>
@@ -107,8 +289,101 @@
           <w:numId w:val="1"/>
         </w:numPr>
       </w:pPr>
-      <w:r>
-        <w:t>Manakah di antara pilihan berikut yang merupakan perangkat keras untuk mengarahkan lalu lintas data di jaringan?</w:t>
+      <w:proofErr w:type="spellStart"/>
+      <w:r>
+        <w:t>Manakah</w:t>
+      </w:r>
+      <w:proofErr w:type="spellEnd"/>
+      <w:r>
+        <w:t xml:space="preserve"> di </w:t>
+      </w:r>
+      <w:proofErr w:type="spellStart"/>
+      <w:r>
+        <w:t>antara</w:t>
+      </w:r>
+      <w:proofErr w:type="spellEnd"/>
+      <w:r>
+        <w:t xml:space="preserve"> </w:t>
+      </w:r>
+      <w:proofErr w:type="spellStart"/>
+      <w:r>
+        <w:t>pilihan</w:t>
+      </w:r>
+      <w:proofErr w:type="spellEnd"/>
+      <w:r>
+        <w:t xml:space="preserve"> </w:t>
+      </w:r>
+      <w:proofErr w:type="spellStart"/>
+      <w:r>
+        <w:t>berikut</w:t>
+      </w:r>
+      <w:proofErr w:type="spellEnd"/>
+      <w:r>
+        <w:t xml:space="preserve"> yang </w:t>
+      </w:r>
+      <w:proofErr w:type="spellStart"/>
+      <w:r>
+        <w:t>merupakan</w:t>
+      </w:r>
+      <w:proofErr w:type="spellEnd"/>
+      <w:r>
+        <w:t xml:space="preserve"> </w:t>
+      </w:r>
+      <w:proofErr w:type="spellStart"/>
+      <w:r>
+        <w:t>perangkat</w:t>
+      </w:r>
+      <w:proofErr w:type="spellEnd"/>
+      <w:r>
+        <w:t xml:space="preserve"> </w:t>
+      </w:r>
+      <w:proofErr w:type="spellStart"/>
+      <w:r>
+        <w:t>keras</w:t>
+      </w:r>
+      <w:proofErr w:type="spellEnd"/>
+      <w:r>
+        <w:t xml:space="preserve"> </w:t>
+      </w:r>
+      <w:proofErr w:type="spellStart"/>
+      <w:r>
+        <w:t>untuk</w:t>
+      </w:r>
+      <w:proofErr w:type="spellEnd"/>
+      <w:r>
+        <w:t xml:space="preserve"> </w:t>
+      </w:r>
+      <w:proofErr w:type="spellStart"/>
+      <w:r>
+        <w:t>mengarahkan</w:t>
+      </w:r>
+      <w:proofErr w:type="spellEnd"/>
+      <w:r>
+        <w:t xml:space="preserve"> </w:t>
+      </w:r>
+      <w:proofErr w:type="spellStart"/>
+      <w:r>
+        <w:t>lalu</w:t>
+      </w:r>
+      <w:proofErr w:type="spellEnd"/>
+      <w:r>
+        <w:t xml:space="preserve"> </w:t>
+      </w:r>
+      <w:proofErr w:type="spellStart"/>
+      <w:r>
+        <w:t>lintas</w:t>
+      </w:r>
+      <w:proofErr w:type="spellEnd"/>
+      <w:r>
+        <w:t xml:space="preserve"> data di </w:t>
+      </w:r>
+      <w:proofErr w:type="spellStart"/>
+      <w:r>
+        <w:t>jaringan</w:t>
+      </w:r>
+      <w:proofErr w:type="spellEnd"/>
+      <w:r>
+        <w:t>?</w:t>
       </w:r>
     </w:p>
     <w:p>
@@ -118,12 +393,21 @@
           <w:numId w:val="1"/>
         </w:numPr>
       </w:pPr>
-      <w:r>
-        <w:rPr>
-          <w:b/>
-          <w:bCs/>
-        </w:rPr>
-        <w:t>Jawaban: c) Router</w:t>
+      <w:proofErr w:type="spellStart"/>
+      <w:r>
+        <w:rPr>
+          <w:b/>
+          <w:bCs/>
+        </w:rPr>
+        <w:t>Jawaban</w:t>
+      </w:r>
+      <w:proofErr w:type="spellEnd"/>
+      <w:r>
+        <w:rPr>
+          <w:b/>
+          <w:bCs/>
+        </w:rPr>
+        <w:t>: c) Router</w:t>
       </w:r>
     </w:p>
     <w:p>
@@ -133,8 +417,101 @@
           <w:numId w:val="1"/>
         </w:numPr>
       </w:pPr>
-      <w:r>
-        <w:t>Apa perangkat lunak yang sering digunakan untuk konfigurasi dan manajemen perangkat jaringan seperti Mikrotik, Cisco, dan Linux?</w:t>
+      <w:proofErr w:type="spellStart"/>
+      <w:r>
+        <w:t>Apa</w:t>
+      </w:r>
+      <w:proofErr w:type="spellEnd"/>
+      <w:r>
+        <w:t xml:space="preserve"> </w:t>
+      </w:r>
+      <w:proofErr w:type="spellStart"/>
+      <w:r>
+        <w:t>perangkat</w:t>
+      </w:r>
+      <w:proofErr w:type="spellEnd"/>
+      <w:r>
+        <w:t xml:space="preserve"> </w:t>
+      </w:r>
+      <w:proofErr w:type="spellStart"/>
+      <w:r>
+        <w:t>lunak</w:t>
+      </w:r>
+      <w:proofErr w:type="spellEnd"/>
+      <w:r>
+        <w:t xml:space="preserve"> yang </w:t>
+      </w:r>
+      <w:proofErr w:type="spellStart"/>
+      <w:r>
+        <w:t>sering</w:t>
+      </w:r>
+      <w:proofErr w:type="spellEnd"/>
+      <w:r>
+        <w:t xml:space="preserve"> </w:t>
+      </w:r>
+      <w:proofErr w:type="spellStart"/>
+      <w:r>
+        <w:t>digunakan</w:t>
+      </w:r>
+      <w:proofErr w:type="spellEnd"/>
+      <w:r>
+        <w:t xml:space="preserve"> </w:t>
+      </w:r>
+      <w:proofErr w:type="spellStart"/>
+      <w:r>
+        <w:t>untuk</w:t>
+      </w:r>
+      <w:proofErr w:type="spellEnd"/>
+      <w:r>
+        <w:t xml:space="preserve"> </w:t>
+      </w:r>
+      <w:proofErr w:type="spellStart"/>
+      <w:r>
+        <w:t>konfigurasi</w:t>
+      </w:r>
+      <w:proofErr w:type="spellEnd"/>
+      <w:r>
+        <w:t xml:space="preserve"> dan </w:t>
+      </w:r>
+      <w:proofErr w:type="spellStart"/>
+      <w:r>
+        <w:t>manajemen</w:t>
+      </w:r>
+      <w:proofErr w:type="spellEnd"/>
+      <w:r>
+        <w:t xml:space="preserve"> </w:t>
+      </w:r>
+      <w:proofErr w:type="spellStart"/>
+      <w:r>
+        <w:t>perangkat</w:t>
+      </w:r>
+      <w:proofErr w:type="spellEnd"/>
+      <w:r>
+        <w:t xml:space="preserve"> </w:t>
+      </w:r>
+      <w:proofErr w:type="spellStart"/>
+      <w:r>
+        <w:t>jaringan</w:t>
+      </w:r>
+      <w:proofErr w:type="spellEnd"/>
+      <w:r>
+        <w:t xml:space="preserve"> </w:t>
+      </w:r>
+      <w:proofErr w:type="spellStart"/>
+      <w:r>
+        <w:t>seperti</w:t>
+      </w:r>
+      <w:proofErr w:type="spellEnd"/>
+      <w:r>
+        <w:t xml:space="preserve"> </w:t>
+      </w:r>
+      <w:proofErr w:type="spellStart"/>
+      <w:r>
+        <w:t>Mikrotik</w:t>
+      </w:r>
+      <w:proofErr w:type="spellEnd"/>
+      <w:r>
+        <w:t>, Cisco, dan Linux?</w:t>
       </w:r>
     </w:p>
     <w:p>
@@ -144,13 +521,31 @@
           <w:numId w:val="1"/>
         </w:numPr>
       </w:pPr>
-      <w:r>
-        <w:rPr>
-          <w:b/>
-          <w:bCs/>
-        </w:rPr>
-        <w:t>Jawaban: c) Winbox</w:t>
-      </w:r>
+      <w:proofErr w:type="spellStart"/>
+      <w:r>
+        <w:rPr>
+          <w:b/>
+          <w:bCs/>
+        </w:rPr>
+        <w:t>Jawaban</w:t>
+      </w:r>
+      <w:proofErr w:type="spellEnd"/>
+      <w:r>
+        <w:rPr>
+          <w:b/>
+          <w:bCs/>
+        </w:rPr>
+        <w:t xml:space="preserve">: c) </w:t>
+      </w:r>
+      <w:proofErr w:type="spellStart"/>
+      <w:r>
+        <w:rPr>
+          <w:b/>
+          <w:bCs/>
+        </w:rPr>
+        <w:t>Winbox</w:t>
+      </w:r>
+      <w:proofErr w:type="spellEnd"/>
     </w:p>
     <w:p>
       <w:pPr>
@@ -159,8 +554,77 @@
           <w:numId w:val="2"/>
         </w:numPr>
       </w:pPr>
-      <w:r>
-        <w:t>Bagaimana cara konfigurasi perangkat jaringan seperti Mikrotik, Cisco, atau Linux, kecuali?</w:t>
+      <w:proofErr w:type="spellStart"/>
+      <w:r>
+        <w:t>Bagaimana</w:t>
+      </w:r>
+      <w:proofErr w:type="spellEnd"/>
+      <w:r>
+        <w:t xml:space="preserve"> </w:t>
+      </w:r>
+      <w:proofErr w:type="spellStart"/>
+      <w:r>
+        <w:t>cara</w:t>
+      </w:r>
+      <w:proofErr w:type="spellEnd"/>
+      <w:r>
+        <w:t xml:space="preserve"> </w:t>
+      </w:r>
+      <w:proofErr w:type="spellStart"/>
+      <w:r>
+        <w:t>konfigurasi</w:t>
+      </w:r>
+      <w:proofErr w:type="spellEnd"/>
+      <w:r>
+        <w:t xml:space="preserve"> </w:t>
+      </w:r>
+      <w:proofErr w:type="spellStart"/>
+      <w:r>
+        <w:t>perangkat</w:t>
+      </w:r>
+      <w:proofErr w:type="spellEnd"/>
+      <w:r>
+        <w:t xml:space="preserve"> </w:t>
+      </w:r>
+      <w:proofErr w:type="spellStart"/>
+      <w:r>
+        <w:t>jaringan</w:t>
+      </w:r>
+      <w:proofErr w:type="spellEnd"/>
+      <w:r>
+        <w:t xml:space="preserve"> </w:t>
+      </w:r>
+      <w:proofErr w:type="spellStart"/>
+      <w:r>
+        <w:t>seperti</w:t>
+      </w:r>
+      <w:proofErr w:type="spellEnd"/>
+      <w:r>
+        <w:t xml:space="preserve"> </w:t>
+      </w:r>
+      <w:proofErr w:type="spellStart"/>
+      <w:r>
+        <w:t>Mikrotik</w:t>
+      </w:r>
+      <w:proofErr w:type="spellEnd"/>
+      <w:r>
+        <w:t xml:space="preserve">, Cisco, </w:t>
+      </w:r>
+      <w:proofErr w:type="spellStart"/>
+      <w:r>
+        <w:t>atau</w:t>
+      </w:r>
+      <w:proofErr w:type="spellEnd"/>
+      <w:r>
+        <w:t xml:space="preserve"> Linux, </w:t>
+      </w:r>
+      <w:proofErr w:type="spellStart"/>
+      <w:r>
+        <w:t>kecuali</w:t>
+      </w:r>
+      <w:proofErr w:type="spellEnd"/>
+      <w:r>
+        <w:t>?</w:t>
       </w:r>
     </w:p>
     <w:p>
@@ -170,12 +634,37 @@
           <w:numId w:val="2"/>
         </w:numPr>
       </w:pPr>
-      <w:r>
-        <w:rPr>
-          <w:b/>
-          <w:bCs/>
-        </w:rPr>
-        <w:t>Jawaban: d) Melalui router</w:t>
+      <w:proofErr w:type="spellStart"/>
+      <w:r>
+        <w:rPr>
+          <w:b/>
+          <w:bCs/>
+        </w:rPr>
+        <w:t>Jawaban</w:t>
+      </w:r>
+      <w:proofErr w:type="spellEnd"/>
+      <w:r>
+        <w:rPr>
+          <w:b/>
+          <w:bCs/>
+        </w:rPr>
+        <w:t xml:space="preserve">: d) </w:t>
+      </w:r>
+      <w:proofErr w:type="spellStart"/>
+      <w:r>
+        <w:rPr>
+          <w:b/>
+          <w:bCs/>
+        </w:rPr>
+        <w:t>Melalui</w:t>
+      </w:r>
+      <w:proofErr w:type="spellEnd"/>
+      <w:r>
+        <w:rPr>
+          <w:b/>
+          <w:bCs/>
+        </w:rPr>
+        <w:t xml:space="preserve"> router</w:t>
       </w:r>
     </w:p>
     <w:p>
@@ -185,8 +674,77 @@
           <w:numId w:val="2"/>
         </w:numPr>
       </w:pPr>
-      <w:r>
-        <w:t>Perangkat lunak mana yang umumnya digunakan untuk membuat lingkungan virtual pada sistem operasi?</w:t>
+      <w:proofErr w:type="spellStart"/>
+      <w:r>
+        <w:t>Perangkat</w:t>
+      </w:r>
+      <w:proofErr w:type="spellEnd"/>
+      <w:r>
+        <w:t xml:space="preserve"> </w:t>
+      </w:r>
+      <w:proofErr w:type="spellStart"/>
+      <w:r>
+        <w:t>lunak</w:t>
+      </w:r>
+      <w:proofErr w:type="spellEnd"/>
+      <w:r>
+        <w:t xml:space="preserve"> mana yang </w:t>
+      </w:r>
+      <w:proofErr w:type="spellStart"/>
+      <w:r>
+        <w:t>umumnya</w:t>
+      </w:r>
+      <w:proofErr w:type="spellEnd"/>
+      <w:r>
+        <w:t xml:space="preserve"> </w:t>
+      </w:r>
+      <w:proofErr w:type="spellStart"/>
+      <w:r>
+        <w:t>digunakan</w:t>
+      </w:r>
+      <w:proofErr w:type="spellEnd"/>
+      <w:r>
+        <w:t xml:space="preserve"> </w:t>
+      </w:r>
+      <w:proofErr w:type="spellStart"/>
+      <w:r>
+        <w:t>untuk</w:t>
+      </w:r>
+      <w:proofErr w:type="spellEnd"/>
+      <w:r>
+        <w:t xml:space="preserve"> </w:t>
+      </w:r>
+      <w:proofErr w:type="spellStart"/>
+      <w:r>
+        <w:t>membuat</w:t>
+      </w:r>
+      <w:proofErr w:type="spellEnd"/>
+      <w:r>
+        <w:t xml:space="preserve"> </w:t>
+      </w:r>
+      <w:proofErr w:type="spellStart"/>
+      <w:r>
+        <w:t>lingkungan</w:t>
+      </w:r>
+      <w:proofErr w:type="spellEnd"/>
+      <w:r>
+        <w:t xml:space="preserve"> virtual pada </w:t>
+      </w:r>
+      <w:proofErr w:type="spellStart"/>
+      <w:r>
+        <w:t>sistem</w:t>
+      </w:r>
+      <w:proofErr w:type="spellEnd"/>
+      <w:r>
+        <w:t xml:space="preserve"> </w:t>
+      </w:r>
+      <w:proofErr w:type="spellStart"/>
+      <w:r>
+        <w:t>operasi</w:t>
+      </w:r>
+      <w:proofErr w:type="spellEnd"/>
+      <w:r>
+        <w:t>?</w:t>
       </w:r>
     </w:p>
     <w:p>
@@ -196,12 +754,37 @@
           <w:numId w:val="2"/>
         </w:numPr>
       </w:pPr>
-      <w:r>
-        <w:rPr>
-          <w:b/>
-          <w:bCs/>
-        </w:rPr>
-        <w:t>Jawaban: b) Vmware Workstation</w:t>
+      <w:proofErr w:type="spellStart"/>
+      <w:r>
+        <w:rPr>
+          <w:b/>
+          <w:bCs/>
+        </w:rPr>
+        <w:t>Jawaban</w:t>
+      </w:r>
+      <w:proofErr w:type="spellEnd"/>
+      <w:r>
+        <w:rPr>
+          <w:b/>
+          <w:bCs/>
+        </w:rPr>
+        <w:t xml:space="preserve">: b) </w:t>
+      </w:r>
+      <w:proofErr w:type="spellStart"/>
+      <w:r>
+        <w:rPr>
+          <w:b/>
+          <w:bCs/>
+        </w:rPr>
+        <w:t>Vmware</w:t>
+      </w:r>
+      <w:proofErr w:type="spellEnd"/>
+      <w:r>
+        <w:rPr>
+          <w:b/>
+          <w:bCs/>
+        </w:rPr>
+        <w:t xml:space="preserve"> Workstation</w:t>
       </w:r>
     </w:p>
     <w:p>
@@ -211,8 +794,53 @@
           <w:numId w:val="2"/>
         </w:numPr>
       </w:pPr>
-      <w:r>
-        <w:t>Apa fungsi utama DHCP dalam jaringan komputer?</w:t>
+      <w:proofErr w:type="spellStart"/>
+      <w:r>
+        <w:t>Apa</w:t>
+      </w:r>
+      <w:proofErr w:type="spellEnd"/>
+      <w:r>
+        <w:t xml:space="preserve"> </w:t>
+      </w:r>
+      <w:proofErr w:type="spellStart"/>
+      <w:r>
+        <w:t>fungsi</w:t>
+      </w:r>
+      <w:proofErr w:type="spellEnd"/>
+      <w:r>
+        <w:t xml:space="preserve"> </w:t>
+      </w:r>
+      <w:proofErr w:type="spellStart"/>
+      <w:r>
+        <w:t>utama</w:t>
+      </w:r>
+      <w:proofErr w:type="spellEnd"/>
+      <w:r>
+        <w:t xml:space="preserve"> DHCP </w:t>
+      </w:r>
+      <w:proofErr w:type="spellStart"/>
+      <w:r>
+        <w:t>dalam</w:t>
+      </w:r>
+      <w:proofErr w:type="spellEnd"/>
+      <w:r>
+        <w:t xml:space="preserve"> </w:t>
+      </w:r>
+      <w:proofErr w:type="spellStart"/>
+      <w:r>
+        <w:t>jaringan</w:t>
+      </w:r>
+      <w:proofErr w:type="spellEnd"/>
+      <w:r>
+        <w:t xml:space="preserve"> </w:t>
+      </w:r>
+      <w:proofErr w:type="spellStart"/>
+      <w:r>
+        <w:t>komputer</w:t>
+      </w:r>
+      <w:proofErr w:type="spellEnd"/>
+      <w:r>
+        <w:t>?</w:t>
       </w:r>
     </w:p>
     <w:p>
@@ -222,13 +850,127 @@
           <w:numId w:val="2"/>
         </w:numPr>
       </w:pPr>
-      <w:r>
-        <w:rPr>
-          <w:b/>
-          <w:bCs/>
-        </w:rPr>
-        <w:t>Jawaban: a) Memberikan konfigurasi otomatis kepada perangkat dalam jaringan</w:t>
-      </w:r>
+      <w:proofErr w:type="spellStart"/>
+      <w:r>
+        <w:rPr>
+          <w:b/>
+          <w:bCs/>
+        </w:rPr>
+        <w:t>Jawaban</w:t>
+      </w:r>
+      <w:proofErr w:type="spellEnd"/>
+      <w:r>
+        <w:rPr>
+          <w:b/>
+          <w:bCs/>
+        </w:rPr>
+        <w:t xml:space="preserve">: a) </w:t>
+      </w:r>
+      <w:proofErr w:type="spellStart"/>
+      <w:r>
+        <w:rPr>
+          <w:b/>
+          <w:bCs/>
+        </w:rPr>
+        <w:t>Memberikan</w:t>
+      </w:r>
+      <w:proofErr w:type="spellEnd"/>
+      <w:r>
+        <w:rPr>
+          <w:b/>
+          <w:bCs/>
+        </w:rPr>
+        <w:t xml:space="preserve"> </w:t>
+      </w:r>
+      <w:proofErr w:type="spellStart"/>
+      <w:r>
+        <w:rPr>
+          <w:b/>
+          <w:bCs/>
+        </w:rPr>
+        <w:t>konfigurasi</w:t>
+      </w:r>
+      <w:proofErr w:type="spellEnd"/>
+      <w:r>
+        <w:rPr>
+          <w:b/>
+          <w:bCs/>
+        </w:rPr>
+        <w:t xml:space="preserve"> </w:t>
+      </w:r>
+      <w:proofErr w:type="spellStart"/>
+      <w:r>
+        <w:rPr>
+          <w:b/>
+          <w:bCs/>
+        </w:rPr>
+        <w:t>otomatis</w:t>
+      </w:r>
+      <w:proofErr w:type="spellEnd"/>
+      <w:r>
+        <w:rPr>
+          <w:b/>
+          <w:bCs/>
+        </w:rPr>
+        <w:t xml:space="preserve"> </w:t>
+      </w:r>
+      <w:proofErr w:type="spellStart"/>
+      <w:r>
+        <w:rPr>
+          <w:b/>
+          <w:bCs/>
+        </w:rPr>
+        <w:t>kepada</w:t>
+      </w:r>
+      <w:proofErr w:type="spellEnd"/>
+      <w:r>
+        <w:rPr>
+          <w:b/>
+          <w:bCs/>
+        </w:rPr>
+        <w:t xml:space="preserve"> </w:t>
+      </w:r>
+      <w:proofErr w:type="spellStart"/>
+      <w:r>
+        <w:rPr>
+          <w:b/>
+          <w:bCs/>
+        </w:rPr>
+        <w:t>perangkat</w:t>
+      </w:r>
+      <w:proofErr w:type="spellEnd"/>
+      <w:r>
+        <w:rPr>
+          <w:b/>
+          <w:bCs/>
+        </w:rPr>
+        <w:t xml:space="preserve"> </w:t>
+      </w:r>
+      <w:proofErr w:type="spellStart"/>
+      <w:r>
+        <w:rPr>
+          <w:b/>
+          <w:bCs/>
+        </w:rPr>
+        <w:t>dalam</w:t>
+      </w:r>
+      <w:proofErr w:type="spellEnd"/>
+      <w:r>
+        <w:rPr>
+          <w:b/>
+          <w:bCs/>
+        </w:rPr>
+        <w:t xml:space="preserve"> </w:t>
+      </w:r>
+      <w:proofErr w:type="spellStart"/>
+      <w:r>
+        <w:rPr>
+          <w:b/>
+          <w:bCs/>
+        </w:rPr>
+        <w:t>jaringan</w:t>
+      </w:r>
+      <w:proofErr w:type="spellEnd"/>
     </w:p>
     <w:p>
       <w:pPr>
@@ -237,8 +979,69 @@
           <w:numId w:val="2"/>
         </w:numPr>
       </w:pPr>
-      <w:r>
-        <w:t>Perangkat yang menyediakan alamat IP kepada perangkat lain di jaringan disebut sebagai?</w:t>
+      <w:proofErr w:type="spellStart"/>
+      <w:r>
+        <w:t>Perangkat</w:t>
+      </w:r>
+      <w:proofErr w:type="spellEnd"/>
+      <w:r>
+        <w:t xml:space="preserve"> yang </w:t>
+      </w:r>
+      <w:proofErr w:type="spellStart"/>
+      <w:r>
+        <w:t>menyediakan</w:t>
+      </w:r>
+      <w:proofErr w:type="spellEnd"/>
+      <w:r>
+        <w:t xml:space="preserve"> </w:t>
+      </w:r>
+      <w:proofErr w:type="spellStart"/>
+      <w:r>
+        <w:t>alamat</w:t>
+      </w:r>
+      <w:proofErr w:type="spellEnd"/>
+      <w:r>
+        <w:t xml:space="preserve"> IP </w:t>
+      </w:r>
+      <w:proofErr w:type="spellStart"/>
+      <w:r>
+        <w:t>kepada</w:t>
+      </w:r>
+      <w:proofErr w:type="spellEnd"/>
+      <w:r>
+        <w:t xml:space="preserve"> </w:t>
+      </w:r>
+      <w:proofErr w:type="spellStart"/>
+      <w:r>
+        <w:t>perangkat</w:t>
+      </w:r>
+      <w:proofErr w:type="spellEnd"/>
+      <w:r>
+        <w:t xml:space="preserve"> lain di </w:t>
+      </w:r>
+      <w:proofErr w:type="spellStart"/>
+      <w:r>
+        <w:t>jaringan</w:t>
+      </w:r>
+      <w:proofErr w:type="spellEnd"/>
+      <w:r>
+        <w:t xml:space="preserve"> </w:t>
+      </w:r>
+      <w:proofErr w:type="spellStart"/>
+      <w:r>
+        <w:t>disebut</w:t>
+      </w:r>
+      <w:proofErr w:type="spellEnd"/>
+      <w:r>
+        <w:t xml:space="preserve"> </w:t>
+      </w:r>
+      <w:proofErr w:type="spellStart"/>
+      <w:r>
+        <w:t>sebagai</w:t>
+      </w:r>
+      <w:proofErr w:type="spellEnd"/>
+      <w:r>
+        <w:t>?</w:t>
       </w:r>
     </w:p>
     <w:p>
@@ -248,12 +1051,21 @@
           <w:numId w:val="2"/>
         </w:numPr>
       </w:pPr>
-      <w:r>
-        <w:rPr>
-          <w:b/>
-          <w:bCs/>
-        </w:rPr>
-        <w:t>Jawaban: a) DHCP Server</w:t>
+      <w:proofErr w:type="spellStart"/>
+      <w:r>
+        <w:rPr>
+          <w:b/>
+          <w:bCs/>
+        </w:rPr>
+        <w:t>Jawaban</w:t>
+      </w:r>
+      <w:proofErr w:type="spellEnd"/>
+      <w:r>
+        <w:rPr>
+          <w:b/>
+          <w:bCs/>
+        </w:rPr>
+        <w:t>: a) DHCP Server</w:t>
       </w:r>
     </w:p>
     <w:p>
@@ -263,8 +1075,53 @@
           <w:numId w:val="2"/>
         </w:numPr>
       </w:pPr>
-      <w:r>
-        <w:t>Perangkat yang meminta alamat IP dari DHCP Server disebut sebagai?</w:t>
+      <w:proofErr w:type="spellStart"/>
+      <w:r>
+        <w:t>Perangkat</w:t>
+      </w:r>
+      <w:proofErr w:type="spellEnd"/>
+      <w:r>
+        <w:t xml:space="preserve"> yang </w:t>
+      </w:r>
+      <w:proofErr w:type="spellStart"/>
+      <w:r>
+        <w:t>meminta</w:t>
+      </w:r>
+      <w:proofErr w:type="spellEnd"/>
+      <w:r>
+        <w:t xml:space="preserve"> </w:t>
+      </w:r>
+      <w:proofErr w:type="spellStart"/>
+      <w:r>
+        <w:t>alamat</w:t>
+      </w:r>
+      <w:proofErr w:type="spellEnd"/>
+      <w:r>
+        <w:t xml:space="preserve"> IP </w:t>
+      </w:r>
+      <w:proofErr w:type="spellStart"/>
+      <w:r>
+        <w:t>dari</w:t>
+      </w:r>
+      <w:proofErr w:type="spellEnd"/>
+      <w:r>
+        <w:t xml:space="preserve"> DHCP Server </w:t>
+      </w:r>
+      <w:proofErr w:type="spellStart"/>
+      <w:r>
+        <w:t>disebut</w:t>
+      </w:r>
+      <w:proofErr w:type="spellEnd"/>
+      <w:r>
+        <w:t xml:space="preserve"> </w:t>
+      </w:r>
+      <w:proofErr w:type="spellStart"/>
+      <w:r>
+        <w:t>sebagai</w:t>
+      </w:r>
+      <w:proofErr w:type="spellEnd"/>
+      <w:r>
+        <w:t>?</w:t>
       </w:r>
     </w:p>
     <w:p>
@@ -274,12 +1131,21 @@
           <w:numId w:val="2"/>
         </w:numPr>
       </w:pPr>
-      <w:r>
-        <w:rPr>
-          <w:b/>
-          <w:bCs/>
-        </w:rPr>
-        <w:t>Jawaban: b) DHCP Client</w:t>
+      <w:proofErr w:type="spellStart"/>
+      <w:r>
+        <w:rPr>
+          <w:b/>
+          <w:bCs/>
+        </w:rPr>
+        <w:t>Jawaban</w:t>
+      </w:r>
+      <w:proofErr w:type="spellEnd"/>
+      <w:r>
+        <w:rPr>
+          <w:b/>
+          <w:bCs/>
+        </w:rPr>
+        <w:t>: b) DHCP Client</w:t>
       </w:r>
     </w:p>
     <w:p>
@@ -290,7 +1156,79 @@
         </w:numPr>
       </w:pPr>
       <w:r>
-        <w:t>Area alamat IP yang tersedia untuk diberikan kepada perangkat di jaringan dikenal sebagai?</w:t>
+        <w:t xml:space="preserve">Area </w:t>
+      </w:r>
+      <w:proofErr w:type="spellStart"/>
+      <w:r>
+        <w:t>alamat</w:t>
+      </w:r>
+      <w:proofErr w:type="spellEnd"/>
+      <w:r>
+        <w:t xml:space="preserve"> IP yang </w:t>
+      </w:r>
+      <w:proofErr w:type="spellStart"/>
+      <w:r>
+        <w:t>tersedia</w:t>
+      </w:r>
+      <w:proofErr w:type="spellEnd"/>
+      <w:r>
+        <w:t xml:space="preserve"> </w:t>
+      </w:r>
+      <w:proofErr w:type="spellStart"/>
+      <w:r>
+        <w:t>untuk</w:t>
+      </w:r>
+      <w:proofErr w:type="spellEnd"/>
+      <w:r>
+        <w:t xml:space="preserve"> </w:t>
+      </w:r>
+      <w:proofErr w:type="spellStart"/>
+      <w:r>
+        <w:t>diberikan</w:t>
+      </w:r>
+      <w:proofErr w:type="spellEnd"/>
+      <w:r>
+        <w:t xml:space="preserve"> </w:t>
+      </w:r>
+      <w:proofErr w:type="spellStart"/>
+      <w:r>
+        <w:t>kepada</w:t>
+      </w:r>
+      <w:proofErr w:type="spellEnd"/>
+      <w:r>
+        <w:t xml:space="preserve"> </w:t>
+      </w:r>
+      <w:proofErr w:type="spellStart"/>
+      <w:r>
+        <w:t>perangkat</w:t>
+      </w:r>
+      <w:proofErr w:type="spellEnd"/>
+      <w:r>
+        <w:t xml:space="preserve"> di </w:t>
+      </w:r>
+      <w:proofErr w:type="spellStart"/>
+      <w:r>
+        <w:t>jaringan</w:t>
+      </w:r>
+      <w:proofErr w:type="spellEnd"/>
+      <w:r>
+        <w:t xml:space="preserve"> </w:t>
+      </w:r>
+      <w:proofErr w:type="spellStart"/>
+      <w:r>
+        <w:t>dikenal</w:t>
+      </w:r>
+      <w:proofErr w:type="spellEnd"/>
+      <w:r>
+        <w:t xml:space="preserve"> </w:t>
+      </w:r>
+      <w:proofErr w:type="spellStart"/>
+      <w:r>
+        <w:t>sebagai</w:t>
+      </w:r>
+      <w:proofErr w:type="spellEnd"/>
+      <w:r>
+        <w:t>?</w:t>
       </w:r>
     </w:p>
     <w:p>
@@ -299,13 +1237,23 @@
           <w:ilvl w:val="0"/>
           <w:numId w:val="3"/>
         </w:numPr>
-      </w:pPr>
-      <w:r>
-        <w:rPr>
-          <w:b/>
-          <w:bCs/>
-        </w:rPr>
-        <w:t>Jawaban: c) IP pool</w:t>
+        <w:ind w:left="1418"/>
+      </w:pPr>
+      <w:proofErr w:type="spellStart"/>
+      <w:r>
+        <w:rPr>
+          <w:b/>
+          <w:bCs/>
+        </w:rPr>
+        <w:t>Jawaban</w:t>
+      </w:r>
+      <w:proofErr w:type="spellEnd"/>
+      <w:r>
+        <w:rPr>
+          <w:b/>
+          <w:bCs/>
+        </w:rPr>
+        <w:t>: c) IP pool</w:t>
       </w:r>
     </w:p>
     <w:p>
@@ -316,7 +1264,87 @@
         </w:numPr>
       </w:pPr>
       <w:r>
-        <w:t>Waktu tertentu di mana sebuah alamat IP diberikan kepada perangkat secara sementara dikenal sebagai?</w:t>
+        <w:t xml:space="preserve">Waktu </w:t>
+      </w:r>
+      <w:proofErr w:type="spellStart"/>
+      <w:r>
+        <w:t>tertentu</w:t>
+      </w:r>
+      <w:proofErr w:type="spellEnd"/>
+      <w:r>
+        <w:t xml:space="preserve"> di mana </w:t>
+      </w:r>
+      <w:proofErr w:type="spellStart"/>
+      <w:r>
+        <w:t>sebuah</w:t>
+      </w:r>
+      <w:proofErr w:type="spellEnd"/>
+      <w:r>
+        <w:t xml:space="preserve"> </w:t>
+      </w:r>
+      <w:proofErr w:type="spellStart"/>
+      <w:r>
+        <w:t>alamat</w:t>
+      </w:r>
+      <w:proofErr w:type="spellEnd"/>
+      <w:r>
+        <w:t xml:space="preserve"> IP </w:t>
+      </w:r>
+      <w:proofErr w:type="spellStart"/>
+      <w:r>
+        <w:t>diberikan</w:t>
+      </w:r>
+      <w:proofErr w:type="spellEnd"/>
+      <w:r>
+        <w:t xml:space="preserve"> </w:t>
+      </w:r>
+      <w:proofErr w:type="spellStart"/>
+      <w:r>
+        <w:t>kepada</w:t>
+      </w:r>
+      <w:proofErr w:type="spellEnd"/>
+      <w:r>
+        <w:t xml:space="preserve"> </w:t>
+      </w:r>
+      <w:proofErr w:type="spellStart"/>
+      <w:r>
+        <w:t>perangkat</w:t>
+      </w:r>
+      <w:proofErr w:type="spellEnd"/>
+      <w:r>
+        <w:t xml:space="preserve"> </w:t>
+      </w:r>
+      <w:proofErr w:type="spellStart"/>
+      <w:r>
+        <w:t>secara</w:t>
+      </w:r>
+      <w:proofErr w:type="spellEnd"/>
+      <w:r>
+        <w:t xml:space="preserve"> </w:t>
+      </w:r>
+      <w:proofErr w:type="spellStart"/>
+      <w:r>
+        <w:t>sementara</w:t>
+      </w:r>
+      <w:proofErr w:type="spellEnd"/>
+      <w:r>
+        <w:t xml:space="preserve"> </w:t>
+      </w:r>
+      <w:proofErr w:type="spellStart"/>
+      <w:r>
+        <w:t>dikenal</w:t>
+      </w:r>
+      <w:proofErr w:type="spellEnd"/>
+      <w:r>
+        <w:t xml:space="preserve"> </w:t>
+      </w:r>
+      <w:proofErr w:type="spellStart"/>
+      <w:r>
+        <w:t>sebagai</w:t>
+      </w:r>
+      <w:proofErr w:type="spellEnd"/>
+      <w:r>
+        <w:t>?</w:t>
       </w:r>
     </w:p>
     <w:p>
@@ -325,13 +1353,23 @@
           <w:ilvl w:val="0"/>
           <w:numId w:val="5"/>
         </w:numPr>
-      </w:pPr>
-      <w:r>
-        <w:rPr>
-          <w:b/>
-          <w:bCs/>
-        </w:rPr>
-        <w:t>Jawaban: c) Lease time</w:t>
+        <w:ind w:left="1418"/>
+      </w:pPr>
+      <w:proofErr w:type="spellStart"/>
+      <w:r>
+        <w:rPr>
+          <w:b/>
+          <w:bCs/>
+        </w:rPr>
+        <w:t>Jawaban</w:t>
+      </w:r>
+      <w:proofErr w:type="spellEnd"/>
+      <w:r>
+        <w:rPr>
+          <w:b/>
+          <w:bCs/>
+        </w:rPr>
+        <w:t>: c) Lease time</w:t>
       </w:r>
     </w:p>
     <w:p>
@@ -342,7 +1380,63 @@
         </w:numPr>
       </w:pPr>
       <w:r>
-        <w:t>Bagian dari DNS yang bertanggung jawab atas hierarki penamaan domain disebut?</w:t>
+        <w:t xml:space="preserve">Bagian </w:t>
+      </w:r>
+      <w:proofErr w:type="spellStart"/>
+      <w:r>
+        <w:t>dari</w:t>
+      </w:r>
+      <w:proofErr w:type="spellEnd"/>
+      <w:r>
+        <w:t xml:space="preserve"> DNS yang </w:t>
+      </w:r>
+      <w:proofErr w:type="spellStart"/>
+      <w:r>
+        <w:t>bertanggung</w:t>
+      </w:r>
+      <w:proofErr w:type="spellEnd"/>
+      <w:r>
+        <w:t xml:space="preserve"> </w:t>
+      </w:r>
+      <w:proofErr w:type="spellStart"/>
+      <w:r>
+        <w:t>jawab</w:t>
+      </w:r>
+      <w:proofErr w:type="spellEnd"/>
+      <w:r>
+        <w:t xml:space="preserve"> </w:t>
+      </w:r>
+      <w:proofErr w:type="spellStart"/>
+      <w:r>
+        <w:t>atas</w:t>
+      </w:r>
+      <w:proofErr w:type="spellEnd"/>
+      <w:r>
+        <w:t xml:space="preserve"> </w:t>
+      </w:r>
+      <w:proofErr w:type="spellStart"/>
+      <w:r>
+        <w:t>hierarki</w:t>
+      </w:r>
+      <w:proofErr w:type="spellEnd"/>
+      <w:r>
+        <w:t xml:space="preserve"> </w:t>
+      </w:r>
+      <w:proofErr w:type="spellStart"/>
+      <w:r>
+        <w:t>penamaan</w:t>
+      </w:r>
+      <w:proofErr w:type="spellEnd"/>
+      <w:r>
+        <w:t xml:space="preserve"> domain </w:t>
+      </w:r>
+      <w:proofErr w:type="spellStart"/>
+      <w:r>
+        <w:t>disebut</w:t>
+      </w:r>
+      <w:proofErr w:type="spellEnd"/>
+      <w:r>
+        <w:t>?</w:t>
       </w:r>
     </w:p>
     <w:p>
@@ -351,13 +1445,23 @@
           <w:ilvl w:val="0"/>
           <w:numId w:val="7"/>
         </w:numPr>
-      </w:pPr>
-      <w:r>
-        <w:rPr>
-          <w:b/>
-          <w:bCs/>
-        </w:rPr>
-        <w:t>Jawaban: b) Domain Name space (Zone)</w:t>
+        <w:ind w:left="1418"/>
+      </w:pPr>
+      <w:proofErr w:type="spellStart"/>
+      <w:r>
+        <w:rPr>
+          <w:b/>
+          <w:bCs/>
+        </w:rPr>
+        <w:t>Jawaban</w:t>
+      </w:r>
+      <w:proofErr w:type="spellEnd"/>
+      <w:r>
+        <w:rPr>
+          <w:b/>
+          <w:bCs/>
+        </w:rPr>
+        <w:t>: b) Domain Name space (Zone)</w:t>
       </w:r>
     </w:p>
     <w:p>
@@ -367,8 +1471,45 @@
           <w:numId w:val="8"/>
         </w:numPr>
       </w:pPr>
-      <w:r>
-        <w:t>Apa yang merupakan komponen utama dari DNS?</w:t>
+      <w:proofErr w:type="spellStart"/>
+      <w:r>
+        <w:t>Apa</w:t>
+      </w:r>
+      <w:proofErr w:type="spellEnd"/>
+      <w:r>
+        <w:t xml:space="preserve"> yang </w:t>
+      </w:r>
+      <w:proofErr w:type="spellStart"/>
+      <w:r>
+        <w:t>merupakan</w:t>
+      </w:r>
+      <w:proofErr w:type="spellEnd"/>
+      <w:r>
+        <w:t xml:space="preserve"> </w:t>
+      </w:r>
+      <w:proofErr w:type="spellStart"/>
+      <w:r>
+        <w:t>komponen</w:t>
+      </w:r>
+      <w:proofErr w:type="spellEnd"/>
+      <w:r>
+        <w:t xml:space="preserve"> </w:t>
+      </w:r>
+      <w:proofErr w:type="spellStart"/>
+      <w:r>
+        <w:t>utama</w:t>
+      </w:r>
+      <w:proofErr w:type="spellEnd"/>
+      <w:r>
+        <w:t xml:space="preserve"> </w:t>
+      </w:r>
+      <w:proofErr w:type="spellStart"/>
+      <w:r>
+        <w:t>dari</w:t>
+      </w:r>
+      <w:proofErr w:type="spellEnd"/>
+      <w:r>
+        <w:t xml:space="preserve"> DNS?</w:t>
       </w:r>
     </w:p>
     <w:p>
@@ -377,13 +1518,27 @@
           <w:ilvl w:val="0"/>
           <w:numId w:val="9"/>
         </w:numPr>
-      </w:pPr>
-      <w:r>
-        <w:rPr>
-          <w:b/>
-          <w:bCs/>
-        </w:rPr>
-        <w:t>Jawaban: a) DNS Resolver</w:t>
+        <w:tabs>
+          <w:tab w:val="clear" w:pos="720"/>
+          <w:tab w:val="num" w:pos="1418"/>
+        </w:tabs>
+        <w:ind w:left="1418"/>
+      </w:pPr>
+      <w:proofErr w:type="spellStart"/>
+      <w:r>
+        <w:rPr>
+          <w:b/>
+          <w:bCs/>
+        </w:rPr>
+        <w:t>Jawaban</w:t>
+      </w:r>
+      <w:proofErr w:type="spellEnd"/>
+      <w:r>
+        <w:rPr>
+          <w:b/>
+          <w:bCs/>
+        </w:rPr>
+        <w:t>: a) DNS Resolver</w:t>
       </w:r>
     </w:p>
     <w:p>
@@ -393,8 +1548,101 @@
           <w:numId w:val="10"/>
         </w:numPr>
       </w:pPr>
-      <w:r>
-        <w:t>Perangkat lunak atau fungsi di jaringan yang bertugas untuk menerjemahkan nama domain menjadi alamat IP disebut?</w:t>
+      <w:proofErr w:type="spellStart"/>
+      <w:r>
+        <w:t>Perangkat</w:t>
+      </w:r>
+      <w:proofErr w:type="spellEnd"/>
+      <w:r>
+        <w:t xml:space="preserve"> </w:t>
+      </w:r>
+      <w:proofErr w:type="spellStart"/>
+      <w:r>
+        <w:t>lunak</w:t>
+      </w:r>
+      <w:proofErr w:type="spellEnd"/>
+      <w:r>
+        <w:t xml:space="preserve"> </w:t>
+      </w:r>
+      <w:proofErr w:type="spellStart"/>
+      <w:r>
+        <w:t>atau</w:t>
+      </w:r>
+      <w:proofErr w:type="spellEnd"/>
+      <w:r>
+        <w:t xml:space="preserve"> </w:t>
+      </w:r>
+      <w:proofErr w:type="spellStart"/>
+      <w:r>
+        <w:t>fungsi</w:t>
+      </w:r>
+      <w:proofErr w:type="spellEnd"/>
+      <w:r>
+        <w:t xml:space="preserve"> di </w:t>
+      </w:r>
+      <w:proofErr w:type="spellStart"/>
+      <w:r>
+        <w:t>jaringan</w:t>
+      </w:r>
+      <w:proofErr w:type="spellEnd"/>
+      <w:r>
+        <w:t xml:space="preserve"> yang </w:t>
+      </w:r>
+      <w:proofErr w:type="spellStart"/>
+      <w:r>
+        <w:t>bertugas</w:t>
+      </w:r>
+      <w:proofErr w:type="spellEnd"/>
+      <w:r>
+        <w:t xml:space="preserve"> </w:t>
+      </w:r>
+      <w:proofErr w:type="spellStart"/>
+      <w:r>
+        <w:t>untuk</w:t>
+      </w:r>
+      <w:proofErr w:type="spellEnd"/>
+      <w:r>
+        <w:t xml:space="preserve"> </w:t>
+      </w:r>
+      <w:proofErr w:type="spellStart"/>
+      <w:r>
+        <w:t>menerjemahkan</w:t>
+      </w:r>
+      <w:proofErr w:type="spellEnd"/>
+      <w:r>
+        <w:t xml:space="preserve"> </w:t>
+      </w:r>
+      <w:proofErr w:type="spellStart"/>
+      <w:r>
+        <w:t>nama</w:t>
+      </w:r>
+      <w:proofErr w:type="spellEnd"/>
+      <w:r>
+        <w:t xml:space="preserve"> domain </w:t>
+      </w:r>
+      <w:proofErr w:type="spellStart"/>
+      <w:r>
+        <w:t>menjadi</w:t>
+      </w:r>
+      <w:proofErr w:type="spellEnd"/>
+      <w:r>
+        <w:t xml:space="preserve"> </w:t>
+      </w:r>
+      <w:proofErr w:type="spellStart"/>
+      <w:r>
+        <w:t>alamat</w:t>
+      </w:r>
+      <w:proofErr w:type="spellEnd"/>
+      <w:r>
+        <w:t xml:space="preserve"> IP </w:t>
+      </w:r>
+      <w:proofErr w:type="spellStart"/>
+      <w:r>
+        <w:t>disebut</w:t>
+      </w:r>
+      <w:proofErr w:type="spellEnd"/>
+      <w:r>
+        <w:t>?</w:t>
       </w:r>
     </w:p>
     <w:p>
@@ -403,13 +1651,26 @@
           <w:ilvl w:val="0"/>
           <w:numId w:val="11"/>
         </w:numPr>
-      </w:pPr>
-      <w:r>
-        <w:rPr>
-          <w:b/>
-          <w:bCs/>
-        </w:rPr>
-        <w:t>Jawaban: a) DNS Resolver</w:t>
+        <w:tabs>
+          <w:tab w:val="clear" w:pos="720"/>
+        </w:tabs>
+        <w:ind w:left="1418"/>
+      </w:pPr>
+      <w:proofErr w:type="spellStart"/>
+      <w:r>
+        <w:rPr>
+          <w:b/>
+          <w:bCs/>
+        </w:rPr>
+        <w:t>Jawaban</w:t>
+      </w:r>
+      <w:proofErr w:type="spellEnd"/>
+      <w:r>
+        <w:rPr>
+          <w:b/>
+          <w:bCs/>
+        </w:rPr>
+        <w:t>: a) DNS Resolver</w:t>
       </w:r>
     </w:p>
     <w:p>
@@ -419,8 +1680,53 @@
           <w:numId w:val="12"/>
         </w:numPr>
       </w:pPr>
-      <w:r>
-        <w:t>Teknologi DNS yang memungkinkan pembaruan otomatis alamat IP disebut?</w:t>
+      <w:proofErr w:type="spellStart"/>
+      <w:r>
+        <w:t>Teknologi</w:t>
+      </w:r>
+      <w:proofErr w:type="spellEnd"/>
+      <w:r>
+        <w:t xml:space="preserve"> DNS yang </w:t>
+      </w:r>
+      <w:proofErr w:type="spellStart"/>
+      <w:r>
+        <w:t>memungkinkan</w:t>
+      </w:r>
+      <w:proofErr w:type="spellEnd"/>
+      <w:r>
+        <w:t xml:space="preserve"> </w:t>
+      </w:r>
+      <w:proofErr w:type="spellStart"/>
+      <w:r>
+        <w:t>pembaruan</w:t>
+      </w:r>
+      <w:proofErr w:type="spellEnd"/>
+      <w:r>
+        <w:t xml:space="preserve"> </w:t>
+      </w:r>
+      <w:proofErr w:type="spellStart"/>
+      <w:r>
+        <w:t>otomatis</w:t>
+      </w:r>
+      <w:proofErr w:type="spellEnd"/>
+      <w:r>
+        <w:t xml:space="preserve"> </w:t>
+      </w:r>
+      <w:proofErr w:type="spellStart"/>
+      <w:r>
+        <w:t>alamat</w:t>
+      </w:r>
+      <w:proofErr w:type="spellEnd"/>
+      <w:r>
+        <w:t xml:space="preserve"> IP </w:t>
+      </w:r>
+      <w:proofErr w:type="spellStart"/>
+      <w:r>
+        <w:t>disebut</w:t>
+      </w:r>
+      <w:proofErr w:type="spellEnd"/>
+      <w:r>
+        <w:t>?</w:t>
       </w:r>
     </w:p>
     <w:p>
@@ -429,13 +1735,27 @@
           <w:ilvl w:val="0"/>
           <w:numId w:val="13"/>
         </w:numPr>
-      </w:pPr>
-      <w:r>
-        <w:rPr>
-          <w:b/>
-          <w:bCs/>
-        </w:rPr>
-        <w:t>Jawaban: b) Dynamic DNS</w:t>
+        <w:tabs>
+          <w:tab w:val="clear" w:pos="720"/>
+          <w:tab w:val="num" w:pos="1418"/>
+        </w:tabs>
+        <w:ind w:left="1418"/>
+      </w:pPr>
+      <w:proofErr w:type="spellStart"/>
+      <w:r>
+        <w:rPr>
+          <w:b/>
+          <w:bCs/>
+        </w:rPr>
+        <w:t>Jawaban</w:t>
+      </w:r>
+      <w:proofErr w:type="spellEnd"/>
+      <w:r>
+        <w:rPr>
+          <w:b/>
+          <w:bCs/>
+        </w:rPr>
+        <w:t>: b) Dynamic DNS</w:t>
       </w:r>
     </w:p>
     <w:p>
@@ -446,7 +1766,95 @@
         </w:numPr>
       </w:pPr>
       <w:r>
-        <w:t>Area dalam struktur DNS yang bertanggung jawab atas manajemen informasi nama domain tertentu dikenal sebagai?</w:t>
+        <w:t xml:space="preserve">Area </w:t>
+      </w:r>
+      <w:proofErr w:type="spellStart"/>
+      <w:r>
+        <w:t>dalam</w:t>
+      </w:r>
+      <w:proofErr w:type="spellEnd"/>
+      <w:r>
+        <w:t xml:space="preserve"> </w:t>
+      </w:r>
+      <w:proofErr w:type="spellStart"/>
+      <w:r>
+        <w:t>struktur</w:t>
+      </w:r>
+      <w:proofErr w:type="spellEnd"/>
+      <w:r>
+        <w:t xml:space="preserve"> DNS yang </w:t>
+      </w:r>
+      <w:proofErr w:type="spellStart"/>
+      <w:r>
+        <w:t>bertanggung</w:t>
+      </w:r>
+      <w:proofErr w:type="spellEnd"/>
+      <w:r>
+        <w:t xml:space="preserve"> </w:t>
+      </w:r>
+      <w:proofErr w:type="spellStart"/>
+      <w:r>
+        <w:t>jawab</w:t>
+      </w:r>
+      <w:proofErr w:type="spellEnd"/>
+      <w:r>
+        <w:t xml:space="preserve"> </w:t>
+      </w:r>
+      <w:proofErr w:type="spellStart"/>
+      <w:r>
+        <w:t>atas</w:t>
+      </w:r>
+      <w:proofErr w:type="spellEnd"/>
+      <w:r>
+        <w:t xml:space="preserve"> </w:t>
+      </w:r>
+      <w:proofErr w:type="spellStart"/>
+      <w:r>
+        <w:t>manajemen</w:t>
+      </w:r>
+      <w:proofErr w:type="spellEnd"/>
+      <w:r>
+        <w:t xml:space="preserve"> </w:t>
+      </w:r>
+      <w:proofErr w:type="spellStart"/>
+      <w:r>
+        <w:t>informasi</w:t>
+      </w:r>
+      <w:proofErr w:type="spellEnd"/>
+      <w:r>
+        <w:t xml:space="preserve"> </w:t>
+      </w:r>
+      <w:proofErr w:type="spellStart"/>
+      <w:r>
+        <w:t>nama</w:t>
+      </w:r>
+      <w:proofErr w:type="spellEnd"/>
+      <w:r>
+        <w:t xml:space="preserve"> domain </w:t>
+      </w:r>
+      <w:proofErr w:type="spellStart"/>
+      <w:r>
+        <w:t>tertentu</w:t>
+      </w:r>
+      <w:proofErr w:type="spellEnd"/>
+      <w:r>
+        <w:t xml:space="preserve"> </w:t>
+      </w:r>
+      <w:proofErr w:type="spellStart"/>
+      <w:r>
+        <w:t>dikenal</w:t>
+      </w:r>
+      <w:proofErr w:type="spellEnd"/>
+      <w:r>
+        <w:t xml:space="preserve"> </w:t>
+      </w:r>
+      <w:proofErr w:type="spellStart"/>
+      <w:r>
+        <w:t>sebagai</w:t>
+      </w:r>
+      <w:proofErr w:type="spellEnd"/>
+      <w:r>
+        <w:t>?</w:t>
       </w:r>
     </w:p>
     <w:p>
@@ -455,13 +1863,27 @@
           <w:ilvl w:val="0"/>
           <w:numId w:val="15"/>
         </w:numPr>
-      </w:pPr>
-      <w:r>
-        <w:rPr>
-          <w:b/>
-          <w:bCs/>
-        </w:rPr>
-        <w:t>Jawaban: a) Domain Name space (Zone)</w:t>
+        <w:tabs>
+          <w:tab w:val="clear" w:pos="720"/>
+          <w:tab w:val="num" w:pos="1418"/>
+        </w:tabs>
+        <w:ind w:left="1418"/>
+      </w:pPr>
+      <w:proofErr w:type="spellStart"/>
+      <w:r>
+        <w:rPr>
+          <w:b/>
+          <w:bCs/>
+        </w:rPr>
+        <w:t>Jawaban</w:t>
+      </w:r>
+      <w:proofErr w:type="spellEnd"/>
+      <w:r>
+        <w:rPr>
+          <w:b/>
+          <w:bCs/>
+        </w:rPr>
+        <w:t>: a) Domain Name space (Zone)</w:t>
       </w:r>
     </w:p>
     <w:p>
@@ -476,9 +1898,78 @@
           <w:numId w:val="16"/>
         </w:numPr>
       </w:pPr>
+      <w:proofErr w:type="spellStart"/>
       <w:r>
         <w:lastRenderedPageBreak/>
-        <w:t>Apa yang merupakan contoh dari serangan evolusi dalam keamanan jaringan?</w:t>
+        <w:t>Apa</w:t>
+      </w:r>
+      <w:proofErr w:type="spellEnd"/>
+      <w:r>
+        <w:t xml:space="preserve"> yang </w:t>
+      </w:r>
+      <w:proofErr w:type="spellStart"/>
+      <w:r>
+        <w:t>merupakan</w:t>
+      </w:r>
+      <w:proofErr w:type="spellEnd"/>
+      <w:r>
+        <w:t xml:space="preserve"> </w:t>
+      </w:r>
+      <w:proofErr w:type="spellStart"/>
+      <w:r>
+        <w:t>contoh</w:t>
+      </w:r>
+      <w:proofErr w:type="spellEnd"/>
+      <w:r>
+        <w:t xml:space="preserve"> </w:t>
+      </w:r>
+      <w:proofErr w:type="spellStart"/>
+      <w:r>
+        <w:t>dari</w:t>
+      </w:r>
+      <w:proofErr w:type="spellEnd"/>
+      <w:r>
+        <w:t xml:space="preserve"> </w:t>
+      </w:r>
+      <w:proofErr w:type="spellStart"/>
+      <w:r>
+        <w:t>serangan</w:t>
+      </w:r>
+      <w:proofErr w:type="spellEnd"/>
+      <w:r>
+        <w:t xml:space="preserve"> </w:t>
+      </w:r>
+      <w:proofErr w:type="spellStart"/>
+      <w:r>
+        <w:t>evolusi</w:t>
+      </w:r>
+      <w:proofErr w:type="spellEnd"/>
+      <w:r>
+        <w:t xml:space="preserve"> </w:t>
+      </w:r>
+      <w:proofErr w:type="spellStart"/>
+      <w:r>
+        <w:t>dalam</w:t>
+      </w:r>
+      <w:proofErr w:type="spellEnd"/>
+      <w:r>
+        <w:t xml:space="preserve"> </w:t>
+      </w:r>
+      <w:proofErr w:type="spellStart"/>
+      <w:r>
+        <w:t>keamanan</w:t>
+      </w:r>
+      <w:proofErr w:type="spellEnd"/>
+      <w:r>
+        <w:t xml:space="preserve"> </w:t>
+      </w:r>
+      <w:proofErr w:type="spellStart"/>
+      <w:r>
+        <w:t>jaringan</w:t>
+      </w:r>
+      <w:proofErr w:type="spellEnd"/>
+      <w:r>
+        <w:t>?</w:t>
       </w:r>
     </w:p>
     <w:p>
@@ -487,13 +1978,23 @@
           <w:ilvl w:val="0"/>
           <w:numId w:val="17"/>
         </w:numPr>
-      </w:pPr>
-      <w:r>
-        <w:rPr>
-          <w:b/>
-          <w:bCs/>
-        </w:rPr>
-        <w:t>Jawaban: b) Ransomware</w:t>
+        <w:ind w:left="1418"/>
+      </w:pPr>
+      <w:proofErr w:type="spellStart"/>
+      <w:r>
+        <w:rPr>
+          <w:b/>
+          <w:bCs/>
+        </w:rPr>
+        <w:t>Jawaban</w:t>
+      </w:r>
+      <w:proofErr w:type="spellEnd"/>
+      <w:r>
+        <w:rPr>
+          <w:b/>
+          <w:bCs/>
+        </w:rPr>
+        <w:t>: b) Ransomware</w:t>
       </w:r>
     </w:p>
     <w:p>
@@ -503,8 +2004,77 @@
           <w:numId w:val="18"/>
         </w:numPr>
       </w:pPr>
-      <w:r>
-        <w:t>Manakah dari berikut yang termasuk dalam kategori teknologi keamanan jaringan?</w:t>
+      <w:proofErr w:type="spellStart"/>
+      <w:r>
+        <w:t>Manakah</w:t>
+      </w:r>
+      <w:proofErr w:type="spellEnd"/>
+      <w:r>
+        <w:t xml:space="preserve"> </w:t>
+      </w:r>
+      <w:proofErr w:type="spellStart"/>
+      <w:r>
+        <w:t>dari</w:t>
+      </w:r>
+      <w:proofErr w:type="spellEnd"/>
+      <w:r>
+        <w:t xml:space="preserve"> </w:t>
+      </w:r>
+      <w:proofErr w:type="spellStart"/>
+      <w:r>
+        <w:t>berikut</w:t>
+      </w:r>
+      <w:proofErr w:type="spellEnd"/>
+      <w:r>
+        <w:t xml:space="preserve"> yang </w:t>
+      </w:r>
+      <w:proofErr w:type="spellStart"/>
+      <w:r>
+        <w:t>termasuk</w:t>
+      </w:r>
+      <w:proofErr w:type="spellEnd"/>
+      <w:r>
+        <w:t xml:space="preserve"> </w:t>
+      </w:r>
+      <w:proofErr w:type="spellStart"/>
+      <w:r>
+        <w:t>dalam</w:t>
+      </w:r>
+      <w:proofErr w:type="spellEnd"/>
+      <w:r>
+        <w:t xml:space="preserve"> </w:t>
+      </w:r>
+      <w:proofErr w:type="spellStart"/>
+      <w:r>
+        <w:t>kategori</w:t>
+      </w:r>
+      <w:proofErr w:type="spellEnd"/>
+      <w:r>
+        <w:t xml:space="preserve"> </w:t>
+      </w:r>
+      <w:proofErr w:type="spellStart"/>
+      <w:r>
+        <w:t>teknologi</w:t>
+      </w:r>
+      <w:proofErr w:type="spellEnd"/>
+      <w:r>
+        <w:t xml:space="preserve"> </w:t>
+      </w:r>
+      <w:proofErr w:type="spellStart"/>
+      <w:r>
+        <w:t>keamanan</w:t>
+      </w:r>
+      <w:proofErr w:type="spellEnd"/>
+      <w:r>
+        <w:t xml:space="preserve"> </w:t>
+      </w:r>
+      <w:proofErr w:type="spellStart"/>
+      <w:r>
+        <w:t>jaringan</w:t>
+      </w:r>
+      <w:proofErr w:type="spellEnd"/>
+      <w:r>
+        <w:t>?</w:t>
       </w:r>
     </w:p>
     <w:p>
@@ -513,13 +2083,27 @@
           <w:ilvl w:val="0"/>
           <w:numId w:val="19"/>
         </w:numPr>
-      </w:pPr>
-      <w:r>
-        <w:rPr>
-          <w:b/>
-          <w:bCs/>
-        </w:rPr>
-        <w:t>Jawaban: c) Trojan horse</w:t>
+        <w:tabs>
+          <w:tab w:val="clear" w:pos="720"/>
+          <w:tab w:val="num" w:pos="1560"/>
+        </w:tabs>
+        <w:ind w:left="1418"/>
+      </w:pPr>
+      <w:proofErr w:type="spellStart"/>
+      <w:r>
+        <w:rPr>
+          <w:b/>
+          <w:bCs/>
+        </w:rPr>
+        <w:t>Jawaban</w:t>
+      </w:r>
+      <w:proofErr w:type="spellEnd"/>
+      <w:r>
+        <w:rPr>
+          <w:b/>
+          <w:bCs/>
+        </w:rPr>
+        <w:t>: c) Trojan horse</w:t>
       </w:r>
     </w:p>
     <w:p>
@@ -529,8 +2113,61 @@
           <w:numId w:val="20"/>
         </w:numPr>
       </w:pPr>
-      <w:r>
-        <w:t>Apa fungsi utama dari Iptables dalam keamanan jaringan?</w:t>
+      <w:proofErr w:type="spellStart"/>
+      <w:r>
+        <w:t>Apa</w:t>
+      </w:r>
+      <w:proofErr w:type="spellEnd"/>
+      <w:r>
+        <w:t xml:space="preserve"> </w:t>
+      </w:r>
+      <w:proofErr w:type="spellStart"/>
+      <w:r>
+        <w:t>fungsi</w:t>
+      </w:r>
+      <w:proofErr w:type="spellEnd"/>
+      <w:r>
+        <w:t xml:space="preserve"> </w:t>
+      </w:r>
+      <w:proofErr w:type="spellStart"/>
+      <w:r>
+        <w:t>utama</w:t>
+      </w:r>
+      <w:proofErr w:type="spellEnd"/>
+      <w:r>
+        <w:t xml:space="preserve"> </w:t>
+      </w:r>
+      <w:proofErr w:type="spellStart"/>
+      <w:r>
+        <w:t>dari</w:t>
+      </w:r>
+      <w:proofErr w:type="spellEnd"/>
+      <w:r>
+        <w:t xml:space="preserve"> Iptables </w:t>
+      </w:r>
+      <w:proofErr w:type="spellStart"/>
+      <w:r>
+        <w:t>dalam</w:t>
+      </w:r>
+      <w:proofErr w:type="spellEnd"/>
+      <w:r>
+        <w:t xml:space="preserve"> </w:t>
+      </w:r>
+      <w:proofErr w:type="spellStart"/>
+      <w:r>
+        <w:t>keamanan</w:t>
+      </w:r>
+      <w:proofErr w:type="spellEnd"/>
+      <w:r>
+        <w:t xml:space="preserve"> </w:t>
+      </w:r>
+      <w:proofErr w:type="spellStart"/>
+      <w:r>
+        <w:t>jaringan</w:t>
+      </w:r>
+      <w:proofErr w:type="spellEnd"/>
+      <w:r>
+        <w:t>?</w:t>
       </w:r>
     </w:p>
     <w:p>
@@ -539,14 +2176,145 @@
           <w:ilvl w:val="0"/>
           <w:numId w:val="21"/>
         </w:numPr>
-      </w:pPr>
-      <w:r>
-        <w:rPr>
-          <w:b/>
-          <w:bCs/>
-        </w:rPr>
-        <w:t>Jawaban: b) Mengatur lalu lintas jaringan berdasarkan aturan yang ditentukan pengguna</w:t>
-      </w:r>
+        <w:ind w:left="1418"/>
+      </w:pPr>
+      <w:proofErr w:type="spellStart"/>
+      <w:r>
+        <w:rPr>
+          <w:b/>
+          <w:bCs/>
+        </w:rPr>
+        <w:t>Jawaban</w:t>
+      </w:r>
+      <w:proofErr w:type="spellEnd"/>
+      <w:r>
+        <w:rPr>
+          <w:b/>
+          <w:bCs/>
+        </w:rPr>
+        <w:t xml:space="preserve">: b) </w:t>
+      </w:r>
+      <w:proofErr w:type="spellStart"/>
+      <w:r>
+        <w:rPr>
+          <w:b/>
+          <w:bCs/>
+        </w:rPr>
+        <w:t>Mengatur</w:t>
+      </w:r>
+      <w:proofErr w:type="spellEnd"/>
+      <w:r>
+        <w:rPr>
+          <w:b/>
+          <w:bCs/>
+        </w:rPr>
+        <w:t xml:space="preserve"> </w:t>
+      </w:r>
+      <w:proofErr w:type="spellStart"/>
+      <w:r>
+        <w:rPr>
+          <w:b/>
+          <w:bCs/>
+        </w:rPr>
+        <w:t>lalu</w:t>
+      </w:r>
+      <w:proofErr w:type="spellEnd"/>
+      <w:r>
+        <w:rPr>
+          <w:b/>
+          <w:bCs/>
+        </w:rPr>
+        <w:t xml:space="preserve"> </w:t>
+      </w:r>
+      <w:proofErr w:type="spellStart"/>
+      <w:r>
+        <w:rPr>
+          <w:b/>
+          <w:bCs/>
+        </w:rPr>
+        <w:t>lintas</w:t>
+      </w:r>
+      <w:proofErr w:type="spellEnd"/>
+      <w:r>
+        <w:rPr>
+          <w:b/>
+          <w:bCs/>
+        </w:rPr>
+        <w:t xml:space="preserve"> </w:t>
+      </w:r>
+      <w:proofErr w:type="spellStart"/>
+      <w:r>
+        <w:rPr>
+          <w:b/>
+          <w:bCs/>
+        </w:rPr>
+        <w:t>jaringan</w:t>
+      </w:r>
+      <w:proofErr w:type="spellEnd"/>
+      <w:r>
+        <w:rPr>
+          <w:b/>
+          <w:bCs/>
+        </w:rPr>
+        <w:t xml:space="preserve"> </w:t>
+      </w:r>
+      <w:proofErr w:type="spellStart"/>
+      <w:r>
+        <w:rPr>
+          <w:b/>
+          <w:bCs/>
+        </w:rPr>
+        <w:t>berdasarkan</w:t>
+      </w:r>
+      <w:proofErr w:type="spellEnd"/>
+      <w:r>
+        <w:rPr>
+          <w:b/>
+          <w:bCs/>
+        </w:rPr>
+        <w:t xml:space="preserve"> </w:t>
+      </w:r>
+      <w:proofErr w:type="spellStart"/>
+      <w:r>
+        <w:rPr>
+          <w:b/>
+          <w:bCs/>
+        </w:rPr>
+        <w:t>aturan</w:t>
+      </w:r>
+      <w:proofErr w:type="spellEnd"/>
+      <w:r>
+        <w:rPr>
+          <w:b/>
+          <w:bCs/>
+        </w:rPr>
+        <w:t xml:space="preserve"> yang </w:t>
+      </w:r>
+      <w:proofErr w:type="spellStart"/>
+      <w:r>
+        <w:rPr>
+          <w:b/>
+          <w:bCs/>
+        </w:rPr>
+        <w:t>ditentukan</w:t>
+      </w:r>
+      <w:proofErr w:type="spellEnd"/>
+      <w:r>
+        <w:rPr>
+          <w:b/>
+          <w:bCs/>
+        </w:rPr>
+        <w:t xml:space="preserve"> </w:t>
+      </w:r>
+      <w:proofErr w:type="spellStart"/>
+      <w:r>
+        <w:rPr>
+          <w:b/>
+          <w:bCs/>
+        </w:rPr>
+        <w:t>pengguna</w:t>
+      </w:r>
+      <w:proofErr w:type="spellEnd"/>
     </w:p>
     <w:p>
       <w:pPr>
@@ -556,7 +2324,55 @@
         </w:numPr>
       </w:pPr>
       <w:r>
-        <w:t>Filter rules dalam konteks keamanan jaringan digunakan untuk?</w:t>
+        <w:t xml:space="preserve">Filter rules </w:t>
+      </w:r>
+      <w:proofErr w:type="spellStart"/>
+      <w:r>
+        <w:t>dalam</w:t>
+      </w:r>
+      <w:proofErr w:type="spellEnd"/>
+      <w:r>
+        <w:t xml:space="preserve"> </w:t>
+      </w:r>
+      <w:proofErr w:type="spellStart"/>
+      <w:r>
+        <w:t>konteks</w:t>
+      </w:r>
+      <w:proofErr w:type="spellEnd"/>
+      <w:r>
+        <w:t xml:space="preserve"> </w:t>
+      </w:r>
+      <w:proofErr w:type="spellStart"/>
+      <w:r>
+        <w:t>keamanan</w:t>
+      </w:r>
+      <w:proofErr w:type="spellEnd"/>
+      <w:r>
+        <w:t xml:space="preserve"> </w:t>
+      </w:r>
+      <w:proofErr w:type="spellStart"/>
+      <w:r>
+        <w:t>jaringan</w:t>
+      </w:r>
+      <w:proofErr w:type="spellEnd"/>
+      <w:r>
+        <w:t xml:space="preserve"> </w:t>
+      </w:r>
+      <w:proofErr w:type="spellStart"/>
+      <w:r>
+        <w:t>digunakan</w:t>
+      </w:r>
+      <w:proofErr w:type="spellEnd"/>
+      <w:r>
+        <w:t xml:space="preserve"> </w:t>
+      </w:r>
+      <w:proofErr w:type="spellStart"/>
+      <w:r>
+        <w:t>untuk</w:t>
+      </w:r>
+      <w:proofErr w:type="spellEnd"/>
+      <w:r>
+        <w:t>?</w:t>
       </w:r>
     </w:p>
     <w:p>
@@ -565,14 +2381,81 @@
           <w:ilvl w:val="0"/>
           <w:numId w:val="23"/>
         </w:numPr>
-      </w:pPr>
-      <w:r>
-        <w:rPr>
-          <w:b/>
-          <w:bCs/>
-        </w:rPr>
-        <w:t>Jawaban: c) Melakukan manajemen lalu lintas</w:t>
-      </w:r>
+        <w:ind w:left="1418"/>
+      </w:pPr>
+      <w:proofErr w:type="spellStart"/>
+      <w:r>
+        <w:rPr>
+          <w:b/>
+          <w:bCs/>
+        </w:rPr>
+        <w:t>Jawaban</w:t>
+      </w:r>
+      <w:proofErr w:type="spellEnd"/>
+      <w:r>
+        <w:rPr>
+          <w:b/>
+          <w:bCs/>
+        </w:rPr>
+        <w:t xml:space="preserve">: c) </w:t>
+      </w:r>
+      <w:proofErr w:type="spellStart"/>
+      <w:r>
+        <w:rPr>
+          <w:b/>
+          <w:bCs/>
+        </w:rPr>
+        <w:t>Melakukan</w:t>
+      </w:r>
+      <w:proofErr w:type="spellEnd"/>
+      <w:r>
+        <w:rPr>
+          <w:b/>
+          <w:bCs/>
+        </w:rPr>
+        <w:t xml:space="preserve"> </w:t>
+      </w:r>
+      <w:proofErr w:type="spellStart"/>
+      <w:r>
+        <w:rPr>
+          <w:b/>
+          <w:bCs/>
+        </w:rPr>
+        <w:t>manajemen</w:t>
+      </w:r>
+      <w:proofErr w:type="spellEnd"/>
+      <w:r>
+        <w:rPr>
+          <w:b/>
+          <w:bCs/>
+        </w:rPr>
+        <w:t xml:space="preserve"> </w:t>
+      </w:r>
+      <w:proofErr w:type="spellStart"/>
+      <w:r>
+        <w:rPr>
+          <w:b/>
+          <w:bCs/>
+        </w:rPr>
+        <w:t>lalu</w:t>
+      </w:r>
+      <w:proofErr w:type="spellEnd"/>
+      <w:r>
+        <w:rPr>
+          <w:b/>
+          <w:bCs/>
+        </w:rPr>
+        <w:t xml:space="preserve"> </w:t>
+      </w:r>
+      <w:proofErr w:type="spellStart"/>
+      <w:r>
+        <w:rPr>
+          <w:b/>
+          <w:bCs/>
+        </w:rPr>
+        <w:t>lintas</w:t>
+      </w:r>
+      <w:proofErr w:type="spellEnd"/>
     </w:p>
     <w:p>
       <w:pPr>
@@ -581,8 +2464,53 @@
           <w:numId w:val="24"/>
         </w:numPr>
       </w:pPr>
-      <w:r>
-        <w:t>Apa kegunaan utama dari Mangle (QoS) dalam jaringan?</w:t>
+      <w:proofErr w:type="spellStart"/>
+      <w:r>
+        <w:t>Apa</w:t>
+      </w:r>
+      <w:proofErr w:type="spellEnd"/>
+      <w:r>
+        <w:t xml:space="preserve"> </w:t>
+      </w:r>
+      <w:proofErr w:type="spellStart"/>
+      <w:r>
+        <w:t>kegunaan</w:t>
+      </w:r>
+      <w:proofErr w:type="spellEnd"/>
+      <w:r>
+        <w:t xml:space="preserve"> </w:t>
+      </w:r>
+      <w:proofErr w:type="spellStart"/>
+      <w:r>
+        <w:t>utama</w:t>
+      </w:r>
+      <w:proofErr w:type="spellEnd"/>
+      <w:r>
+        <w:t xml:space="preserve"> </w:t>
+      </w:r>
+      <w:proofErr w:type="spellStart"/>
+      <w:r>
+        <w:t>dari</w:t>
+      </w:r>
+      <w:proofErr w:type="spellEnd"/>
+      <w:r>
+        <w:t xml:space="preserve"> Mangle (QoS) </w:t>
+      </w:r>
+      <w:proofErr w:type="spellStart"/>
+      <w:r>
+        <w:t>dalam</w:t>
+      </w:r>
+      <w:proofErr w:type="spellEnd"/>
+      <w:r>
+        <w:t xml:space="preserve"> </w:t>
+      </w:r>
+      <w:proofErr w:type="spellStart"/>
+      <w:r>
+        <w:t>jaringan</w:t>
+      </w:r>
+      <w:proofErr w:type="spellEnd"/>
+      <w:r>
+        <w:t>?</w:t>
       </w:r>
     </w:p>
     <w:p>
@@ -591,13 +2519,39 @@
           <w:ilvl w:val="0"/>
           <w:numId w:val="25"/>
         </w:numPr>
-      </w:pPr>
-      <w:r>
-        <w:rPr>
-          <w:b/>
-          <w:bCs/>
-        </w:rPr>
-        <w:t>Jawaban: c) Pembatasan Bandwidth</w:t>
+        <w:ind w:left="1418"/>
+      </w:pPr>
+      <w:proofErr w:type="spellStart"/>
+      <w:r>
+        <w:rPr>
+          <w:b/>
+          <w:bCs/>
+        </w:rPr>
+        <w:t>Jawaban</w:t>
+      </w:r>
+      <w:proofErr w:type="spellEnd"/>
+      <w:r>
+        <w:rPr>
+          <w:b/>
+          <w:bCs/>
+        </w:rPr>
+        <w:t xml:space="preserve">: c) </w:t>
+      </w:r>
+      <w:proofErr w:type="spellStart"/>
+      <w:r>
+        <w:rPr>
+          <w:b/>
+          <w:bCs/>
+        </w:rPr>
+        <w:t>Pembatasan</w:t>
+      </w:r>
+      <w:proofErr w:type="spellEnd"/>
+      <w:r>
+        <w:rPr>
+          <w:b/>
+          <w:bCs/>
+        </w:rPr>
+        <w:t xml:space="preserve"> Bandwidth</w:t>
       </w:r>
     </w:p>
     <w:p>
@@ -607,8 +2561,61 @@
           <w:numId w:val="26"/>
         </w:numPr>
       </w:pPr>
-      <w:r>
-        <w:t>Apa yang dimaksud dengan konsep NAT dalam jaringan komputer?</w:t>
+      <w:proofErr w:type="spellStart"/>
+      <w:r>
+        <w:t>Apa</w:t>
+      </w:r>
+      <w:proofErr w:type="spellEnd"/>
+      <w:r>
+        <w:t xml:space="preserve"> yang </w:t>
+      </w:r>
+      <w:proofErr w:type="spellStart"/>
+      <w:r>
+        <w:t>dimaksud</w:t>
+      </w:r>
+      <w:proofErr w:type="spellEnd"/>
+      <w:r>
+        <w:t xml:space="preserve"> </w:t>
+      </w:r>
+      <w:proofErr w:type="spellStart"/>
+      <w:r>
+        <w:t>dengan</w:t>
+      </w:r>
+      <w:proofErr w:type="spellEnd"/>
+      <w:r>
+        <w:t xml:space="preserve"> </w:t>
+      </w:r>
+      <w:proofErr w:type="spellStart"/>
+      <w:r>
+        <w:t>konsep</w:t>
+      </w:r>
+      <w:proofErr w:type="spellEnd"/>
+      <w:r>
+        <w:t xml:space="preserve"> NAT </w:t>
+      </w:r>
+      <w:proofErr w:type="spellStart"/>
+      <w:r>
+        <w:t>dalam</w:t>
+      </w:r>
+      <w:proofErr w:type="spellEnd"/>
+      <w:r>
+        <w:t xml:space="preserve"> </w:t>
+      </w:r>
+      <w:proofErr w:type="spellStart"/>
+      <w:r>
+        <w:t>jaringan</w:t>
+      </w:r>
+      <w:proofErr w:type="spellEnd"/>
+      <w:r>
+        <w:t xml:space="preserve"> </w:t>
+      </w:r>
+      <w:proofErr w:type="spellStart"/>
+      <w:r>
+        <w:t>komputer</w:t>
+      </w:r>
+      <w:proofErr w:type="spellEnd"/>
+      <w:r>
+        <w:t>?</w:t>
       </w:r>
     </w:p>
     <w:p>
@@ -617,13 +2624,71 @@
           <w:ilvl w:val="0"/>
           <w:numId w:val="27"/>
         </w:numPr>
-      </w:pPr>
-      <w:r>
-        <w:rPr>
-          <w:b/>
-          <w:bCs/>
-        </w:rPr>
-        <w:t>Jawaban: b) Proses mengonversi alamat IP melewati router / firewall</w:t>
+        <w:ind w:left="1418"/>
+      </w:pPr>
+      <w:proofErr w:type="spellStart"/>
+      <w:r>
+        <w:rPr>
+          <w:b/>
+          <w:bCs/>
+        </w:rPr>
+        <w:t>Jawaban</w:t>
+      </w:r>
+      <w:proofErr w:type="spellEnd"/>
+      <w:r>
+        <w:rPr>
+          <w:b/>
+          <w:bCs/>
+        </w:rPr>
+        <w:t xml:space="preserve">: b) Proses </w:t>
+      </w:r>
+      <w:proofErr w:type="spellStart"/>
+      <w:r>
+        <w:rPr>
+          <w:b/>
+          <w:bCs/>
+        </w:rPr>
+        <w:t>mengonversi</w:t>
+      </w:r>
+      <w:proofErr w:type="spellEnd"/>
+      <w:r>
+        <w:rPr>
+          <w:b/>
+          <w:bCs/>
+        </w:rPr>
+        <w:t xml:space="preserve"> </w:t>
+      </w:r>
+      <w:proofErr w:type="spellStart"/>
+      <w:r>
+        <w:rPr>
+          <w:b/>
+          <w:bCs/>
+        </w:rPr>
+        <w:t>alamat</w:t>
+      </w:r>
+      <w:proofErr w:type="spellEnd"/>
+      <w:r>
+        <w:rPr>
+          <w:b/>
+          <w:bCs/>
+        </w:rPr>
+        <w:t xml:space="preserve"> IP </w:t>
+      </w:r>
+      <w:proofErr w:type="spellStart"/>
+      <w:r>
+        <w:rPr>
+          <w:b/>
+          <w:bCs/>
+        </w:rPr>
+        <w:t>melewati</w:t>
+      </w:r>
+      <w:proofErr w:type="spellEnd"/>
+      <w:r>
+        <w:rPr>
+          <w:b/>
+          <w:bCs/>
+        </w:rPr>
+        <w:t xml:space="preserve"> router / firewall</w:t>
       </w:r>
     </w:p>
     <w:p>
@@ -634,7 +2699,23 @@
         </w:numPr>
       </w:pPr>
       <w:r>
-        <w:t>Rules NAT digunakan untuk?</w:t>
+        <w:t xml:space="preserve">Rules NAT </w:t>
+      </w:r>
+      <w:proofErr w:type="spellStart"/>
+      <w:r>
+        <w:t>digunakan</w:t>
+      </w:r>
+      <w:proofErr w:type="spellEnd"/>
+      <w:r>
+        <w:t xml:space="preserve"> </w:t>
+      </w:r>
+      <w:proofErr w:type="spellStart"/>
+      <w:r>
+        <w:t>untuk</w:t>
+      </w:r>
+      <w:proofErr w:type="spellEnd"/>
+      <w:r>
+        <w:t>?</w:t>
       </w:r>
     </w:p>
     <w:p>
@@ -643,14 +2724,161 @@
           <w:ilvl w:val="0"/>
           <w:numId w:val="29"/>
         </w:numPr>
-      </w:pPr>
-      <w:r>
-        <w:rPr>
-          <w:b/>
-          <w:bCs/>
-        </w:rPr>
-        <w:t>Jawaban: c) Menentukan bagaimana lalu lintas jaringan akan diubah atau diteruskan</w:t>
-      </w:r>
+        <w:ind w:left="1418"/>
+      </w:pPr>
+      <w:proofErr w:type="spellStart"/>
+      <w:r>
+        <w:rPr>
+          <w:b/>
+          <w:bCs/>
+        </w:rPr>
+        <w:t>Jawaban</w:t>
+      </w:r>
+      <w:proofErr w:type="spellEnd"/>
+      <w:r>
+        <w:rPr>
+          <w:b/>
+          <w:bCs/>
+        </w:rPr>
+        <w:t xml:space="preserve">: c) </w:t>
+      </w:r>
+      <w:proofErr w:type="spellStart"/>
+      <w:r>
+        <w:rPr>
+          <w:b/>
+          <w:bCs/>
+        </w:rPr>
+        <w:t>Menentukan</w:t>
+      </w:r>
+      <w:proofErr w:type="spellEnd"/>
+      <w:r>
+        <w:rPr>
+          <w:b/>
+          <w:bCs/>
+        </w:rPr>
+        <w:t xml:space="preserve"> </w:t>
+      </w:r>
+      <w:proofErr w:type="spellStart"/>
+      <w:r>
+        <w:rPr>
+          <w:b/>
+          <w:bCs/>
+        </w:rPr>
+        <w:t>bagaimana</w:t>
+      </w:r>
+      <w:proofErr w:type="spellEnd"/>
+      <w:r>
+        <w:rPr>
+          <w:b/>
+          <w:bCs/>
+        </w:rPr>
+        <w:t xml:space="preserve"> </w:t>
+      </w:r>
+      <w:proofErr w:type="spellStart"/>
+      <w:r>
+        <w:rPr>
+          <w:b/>
+          <w:bCs/>
+        </w:rPr>
+        <w:t>lalu</w:t>
+      </w:r>
+      <w:proofErr w:type="spellEnd"/>
+      <w:r>
+        <w:rPr>
+          <w:b/>
+          <w:bCs/>
+        </w:rPr>
+        <w:t xml:space="preserve"> </w:t>
+      </w:r>
+      <w:proofErr w:type="spellStart"/>
+      <w:r>
+        <w:rPr>
+          <w:b/>
+          <w:bCs/>
+        </w:rPr>
+        <w:t>lintas</w:t>
+      </w:r>
+      <w:proofErr w:type="spellEnd"/>
+      <w:r>
+        <w:rPr>
+          <w:b/>
+          <w:bCs/>
+        </w:rPr>
+        <w:t xml:space="preserve"> </w:t>
+      </w:r>
+      <w:proofErr w:type="spellStart"/>
+      <w:r>
+        <w:rPr>
+          <w:b/>
+          <w:bCs/>
+        </w:rPr>
+        <w:t>jaringan</w:t>
+      </w:r>
+      <w:proofErr w:type="spellEnd"/>
+      <w:r>
+        <w:rPr>
+          <w:b/>
+          <w:bCs/>
+        </w:rPr>
+        <w:t xml:space="preserve"> </w:t>
+      </w:r>
+      <w:proofErr w:type="spellStart"/>
+      <w:r>
+        <w:rPr>
+          <w:b/>
+          <w:bCs/>
+        </w:rPr>
+        <w:t>akan</w:t>
+      </w:r>
+      <w:proofErr w:type="spellEnd"/>
+      <w:r>
+        <w:rPr>
+          <w:b/>
+          <w:bCs/>
+        </w:rPr>
+        <w:t xml:space="preserve"> </w:t>
+      </w:r>
+      <w:proofErr w:type="spellStart"/>
+      <w:r>
+        <w:rPr>
+          <w:b/>
+          <w:bCs/>
+        </w:rPr>
+        <w:t>diubah</w:t>
+      </w:r>
+      <w:proofErr w:type="spellEnd"/>
+      <w:r>
+        <w:rPr>
+          <w:b/>
+          <w:bCs/>
+        </w:rPr>
+        <w:t xml:space="preserve"> </w:t>
+      </w:r>
+      <w:proofErr w:type="spellStart"/>
+      <w:r>
+        <w:rPr>
+          <w:b/>
+          <w:bCs/>
+        </w:rPr>
+        <w:t>atau</w:t>
+      </w:r>
+      <w:proofErr w:type="spellEnd"/>
+      <w:r>
+        <w:rPr>
+          <w:b/>
+          <w:bCs/>
+        </w:rPr>
+        <w:t xml:space="preserve"> </w:t>
+      </w:r>
+      <w:proofErr w:type="spellStart"/>
+      <w:r>
+        <w:rPr>
+          <w:b/>
+          <w:bCs/>
+        </w:rPr>
+        <w:t>diteruskan</w:t>
+      </w:r>
+      <w:proofErr w:type="spellEnd"/>
     </w:p>
     <w:p>
       <w:pPr>
@@ -659,8 +2887,61 @@
           <w:numId w:val="30"/>
         </w:numPr>
       </w:pPr>
-      <w:r>
-        <w:t>Apa yang diidentifikasi oleh NAT sebagai bagian dari proses pengalihan alamat?</w:t>
+      <w:proofErr w:type="spellStart"/>
+      <w:r>
+        <w:t>Apa</w:t>
+      </w:r>
+      <w:proofErr w:type="spellEnd"/>
+      <w:r>
+        <w:t xml:space="preserve"> yang </w:t>
+      </w:r>
+      <w:proofErr w:type="spellStart"/>
+      <w:r>
+        <w:t>diidentifikasi</w:t>
+      </w:r>
+      <w:proofErr w:type="spellEnd"/>
+      <w:r>
+        <w:t xml:space="preserve"> oleh NAT </w:t>
+      </w:r>
+      <w:proofErr w:type="spellStart"/>
+      <w:r>
+        <w:t>sebagai</w:t>
+      </w:r>
+      <w:proofErr w:type="spellEnd"/>
+      <w:r>
+        <w:t xml:space="preserve"> </w:t>
+      </w:r>
+      <w:proofErr w:type="spellStart"/>
+      <w:r>
+        <w:t>bagian</w:t>
+      </w:r>
+      <w:proofErr w:type="spellEnd"/>
+      <w:r>
+        <w:t xml:space="preserve"> </w:t>
+      </w:r>
+      <w:proofErr w:type="spellStart"/>
+      <w:r>
+        <w:t>dari</w:t>
+      </w:r>
+      <w:proofErr w:type="spellEnd"/>
+      <w:r>
+        <w:t xml:space="preserve"> proses </w:t>
+      </w:r>
+      <w:proofErr w:type="spellStart"/>
+      <w:r>
+        <w:t>pengalihan</w:t>
+      </w:r>
+      <w:proofErr w:type="spellEnd"/>
+      <w:r>
+        <w:t xml:space="preserve"> </w:t>
+      </w:r>
+      <w:proofErr w:type="spellStart"/>
+      <w:r>
+        <w:t>alamat</w:t>
+      </w:r>
+      <w:proofErr w:type="spellEnd"/>
+      <w:r>
+        <w:t>?</w:t>
       </w:r>
     </w:p>
     <w:p>
@@ -669,14 +2950,33 @@
           <w:ilvl w:val="0"/>
           <w:numId w:val="31"/>
         </w:numPr>
-      </w:pPr>
-      <w:r>
-        <w:rPr>
-          <w:b/>
-          <w:bCs/>
-        </w:rPr>
-        <w:t>Jawaban: d) Port tujuan</w:t>
-      </w:r>
+        <w:ind w:left="1418"/>
+      </w:pPr>
+      <w:proofErr w:type="spellStart"/>
+      <w:r>
+        <w:rPr>
+          <w:b/>
+          <w:bCs/>
+        </w:rPr>
+        <w:t>Jawaban</w:t>
+      </w:r>
+      <w:proofErr w:type="spellEnd"/>
+      <w:r>
+        <w:rPr>
+          <w:b/>
+          <w:bCs/>
+        </w:rPr>
+        <w:t xml:space="preserve">: d) Port </w:t>
+      </w:r>
+      <w:proofErr w:type="spellStart"/>
+      <w:r>
+        <w:rPr>
+          <w:b/>
+          <w:bCs/>
+        </w:rPr>
+        <w:t>tujuan</w:t>
+      </w:r>
+      <w:proofErr w:type="spellEnd"/>
     </w:p>
     <w:p>
       <w:pPr>
@@ -685,8 +2985,45 @@
           <w:numId w:val="32"/>
         </w:numPr>
       </w:pPr>
-      <w:r>
-        <w:t>Apa fungsi dari masquerading dalam konteks NAT?</w:t>
+      <w:proofErr w:type="spellStart"/>
+      <w:r>
+        <w:t>Apa</w:t>
+      </w:r>
+      <w:proofErr w:type="spellEnd"/>
+      <w:r>
+        <w:t xml:space="preserve"> </w:t>
+      </w:r>
+      <w:proofErr w:type="spellStart"/>
+      <w:r>
+        <w:t>fungsi</w:t>
+      </w:r>
+      <w:proofErr w:type="spellEnd"/>
+      <w:r>
+        <w:t xml:space="preserve"> </w:t>
+      </w:r>
+      <w:proofErr w:type="spellStart"/>
+      <w:r>
+        <w:t>dari</w:t>
+      </w:r>
+      <w:proofErr w:type="spellEnd"/>
+      <w:r>
+        <w:t xml:space="preserve"> masquerading </w:t>
+      </w:r>
+      <w:proofErr w:type="spellStart"/>
+      <w:r>
+        <w:t>dalam</w:t>
+      </w:r>
+      <w:proofErr w:type="spellEnd"/>
+      <w:r>
+        <w:t xml:space="preserve"> </w:t>
+      </w:r>
+      <w:proofErr w:type="spellStart"/>
+      <w:r>
+        <w:t>konteks</w:t>
+      </w:r>
+      <w:proofErr w:type="spellEnd"/>
+      <w:r>
+        <w:t xml:space="preserve"> NAT?</w:t>
       </w:r>
     </w:p>
     <w:p>
@@ -695,14 +3032,97 @@
           <w:ilvl w:val="0"/>
           <w:numId w:val="33"/>
         </w:numPr>
-      </w:pPr>
-      <w:r>
-        <w:rPr>
-          <w:b/>
-          <w:bCs/>
-        </w:rPr>
-        <w:t>Jawaban: a) Menyamarkan alamat IP internal dengan alamat IP publik</w:t>
-      </w:r>
+        <w:ind w:left="1418"/>
+      </w:pPr>
+      <w:proofErr w:type="spellStart"/>
+      <w:r>
+        <w:rPr>
+          <w:b/>
+          <w:bCs/>
+        </w:rPr>
+        <w:t>Jawaban</w:t>
+      </w:r>
+      <w:proofErr w:type="spellEnd"/>
+      <w:r>
+        <w:rPr>
+          <w:b/>
+          <w:bCs/>
+        </w:rPr>
+        <w:t xml:space="preserve">: a) </w:t>
+      </w:r>
+      <w:proofErr w:type="spellStart"/>
+      <w:r>
+        <w:rPr>
+          <w:b/>
+          <w:bCs/>
+        </w:rPr>
+        <w:t>Menyamarkan</w:t>
+      </w:r>
+      <w:proofErr w:type="spellEnd"/>
+      <w:r>
+        <w:rPr>
+          <w:b/>
+          <w:bCs/>
+        </w:rPr>
+        <w:t xml:space="preserve"> </w:t>
+      </w:r>
+      <w:proofErr w:type="spellStart"/>
+      <w:r>
+        <w:rPr>
+          <w:b/>
+          <w:bCs/>
+        </w:rPr>
+        <w:t>alamat</w:t>
+      </w:r>
+      <w:proofErr w:type="spellEnd"/>
+      <w:r>
+        <w:rPr>
+          <w:b/>
+          <w:bCs/>
+        </w:rPr>
+        <w:t xml:space="preserve"> IP internal </w:t>
+      </w:r>
+      <w:proofErr w:type="spellStart"/>
+      <w:r>
+        <w:rPr>
+          <w:b/>
+          <w:bCs/>
+        </w:rPr>
+        <w:t>dengan</w:t>
+      </w:r>
+      <w:proofErr w:type="spellEnd"/>
+      <w:r>
+        <w:rPr>
+          <w:b/>
+          <w:bCs/>
+        </w:rPr>
+        <w:t xml:space="preserve"> </w:t>
+      </w:r>
+      <w:proofErr w:type="spellStart"/>
+      <w:r>
+        <w:rPr>
+          <w:b/>
+          <w:bCs/>
+        </w:rPr>
+        <w:t>alamat</w:t>
+      </w:r>
+      <w:proofErr w:type="spellEnd"/>
+      <w:r>
+        <w:rPr>
+          <w:b/>
+          <w:bCs/>
+        </w:rPr>
+        <w:t xml:space="preserve"> IP </w:t>
+      </w:r>
+      <w:proofErr w:type="spellStart"/>
+      <w:r>
+        <w:rPr>
+          <w:b/>
+          <w:bCs/>
+        </w:rPr>
+        <w:t>publik</w:t>
+      </w:r>
+      <w:proofErr w:type="spellEnd"/>
     </w:p>
     <w:p>
       <w:pPr>
@@ -711,8 +3131,29 @@
           <w:numId w:val="34"/>
         </w:numPr>
       </w:pPr>
-      <w:r>
-        <w:t>Apa yang dilakukan oleh connection tracking dalam NAT?</w:t>
+      <w:proofErr w:type="spellStart"/>
+      <w:r>
+        <w:t>Apa</w:t>
+      </w:r>
+      <w:proofErr w:type="spellEnd"/>
+      <w:r>
+        <w:t xml:space="preserve"> yang </w:t>
+      </w:r>
+      <w:proofErr w:type="spellStart"/>
+      <w:r>
+        <w:t>dilakukan</w:t>
+      </w:r>
+      <w:proofErr w:type="spellEnd"/>
+      <w:r>
+        <w:t xml:space="preserve"> oleh connection tracking </w:t>
+      </w:r>
+      <w:proofErr w:type="spellStart"/>
+      <w:r>
+        <w:t>dalam</w:t>
+      </w:r>
+      <w:proofErr w:type="spellEnd"/>
+      <w:r>
+        <w:t xml:space="preserve"> NAT?</w:t>
       </w:r>
     </w:p>
     <w:p>
@@ -721,14 +3162,113 @@
           <w:ilvl w:val="0"/>
           <w:numId w:val="35"/>
         </w:numPr>
-      </w:pPr>
-      <w:r>
-        <w:rPr>
-          <w:b/>
-          <w:bCs/>
-        </w:rPr>
-        <w:t>Jawaban: b) Memonitor koneksi jaringan dan memelihara tabel status koneksi</w:t>
-      </w:r>
+        <w:ind w:left="1418"/>
+      </w:pPr>
+      <w:proofErr w:type="spellStart"/>
+      <w:r>
+        <w:rPr>
+          <w:b/>
+          <w:bCs/>
+        </w:rPr>
+        <w:t>Jawaban</w:t>
+      </w:r>
+      <w:proofErr w:type="spellEnd"/>
+      <w:r>
+        <w:rPr>
+          <w:b/>
+          <w:bCs/>
+        </w:rPr>
+        <w:t xml:space="preserve">: b) </w:t>
+      </w:r>
+      <w:proofErr w:type="spellStart"/>
+      <w:r>
+        <w:rPr>
+          <w:b/>
+          <w:bCs/>
+        </w:rPr>
+        <w:t>Memonitor</w:t>
+      </w:r>
+      <w:proofErr w:type="spellEnd"/>
+      <w:r>
+        <w:rPr>
+          <w:b/>
+          <w:bCs/>
+        </w:rPr>
+        <w:t xml:space="preserve"> </w:t>
+      </w:r>
+      <w:proofErr w:type="spellStart"/>
+      <w:r>
+        <w:rPr>
+          <w:b/>
+          <w:bCs/>
+        </w:rPr>
+        <w:t>koneksi</w:t>
+      </w:r>
+      <w:proofErr w:type="spellEnd"/>
+      <w:r>
+        <w:rPr>
+          <w:b/>
+          <w:bCs/>
+        </w:rPr>
+        <w:t xml:space="preserve"> </w:t>
+      </w:r>
+      <w:proofErr w:type="spellStart"/>
+      <w:r>
+        <w:rPr>
+          <w:b/>
+          <w:bCs/>
+        </w:rPr>
+        <w:t>jaringan</w:t>
+      </w:r>
+      <w:proofErr w:type="spellEnd"/>
+      <w:r>
+        <w:rPr>
+          <w:b/>
+          <w:bCs/>
+        </w:rPr>
+        <w:t xml:space="preserve"> dan </w:t>
+      </w:r>
+      <w:proofErr w:type="spellStart"/>
+      <w:r>
+        <w:rPr>
+          <w:b/>
+          <w:bCs/>
+        </w:rPr>
+        <w:t>memelihara</w:t>
+      </w:r>
+      <w:proofErr w:type="spellEnd"/>
+      <w:r>
+        <w:rPr>
+          <w:b/>
+          <w:bCs/>
+        </w:rPr>
+        <w:t xml:space="preserve"> </w:t>
+      </w:r>
+      <w:proofErr w:type="spellStart"/>
+      <w:r>
+        <w:rPr>
+          <w:b/>
+          <w:bCs/>
+        </w:rPr>
+        <w:t>tabel</w:t>
+      </w:r>
+      <w:proofErr w:type="spellEnd"/>
+      <w:r>
+        <w:rPr>
+          <w:b/>
+          <w:bCs/>
+        </w:rPr>
+        <w:t xml:space="preserve"> status </w:t>
+      </w:r>
+      <w:proofErr w:type="spellStart"/>
+      <w:r>
+        <w:rPr>
+          <w:b/>
+          <w:bCs/>
+        </w:rPr>
+        <w:t>koneksi</w:t>
+      </w:r>
+      <w:proofErr w:type="spellEnd"/>
     </w:p>
     <w:p>
       <w:pPr>
@@ -737,8 +3277,21 @@
           <w:numId w:val="36"/>
         </w:numPr>
       </w:pPr>
-      <w:r>
-        <w:t>Apa itu RFID?</w:t>
+      <w:proofErr w:type="spellStart"/>
+      <w:r>
+        <w:t>Apa</w:t>
+      </w:r>
+      <w:proofErr w:type="spellEnd"/>
+      <w:r>
+        <w:t xml:space="preserve"> </w:t>
+      </w:r>
+      <w:proofErr w:type="spellStart"/>
+      <w:r>
+        <w:t>itu</w:t>
+      </w:r>
+      <w:proofErr w:type="spellEnd"/>
+      <w:r>
+        <w:t xml:space="preserve"> RFID?</w:t>
       </w:r>
     </w:p>
     <w:p>
@@ -747,13 +3300,23 @@
           <w:ilvl w:val="0"/>
           <w:numId w:val="37"/>
         </w:numPr>
-      </w:pPr>
-      <w:r>
-        <w:rPr>
-          <w:b/>
-          <w:bCs/>
-        </w:rPr>
-        <w:t>Jawaban: a) Radio Frequency Identification</w:t>
+        <w:ind w:left="1418"/>
+      </w:pPr>
+      <w:proofErr w:type="spellStart"/>
+      <w:r>
+        <w:rPr>
+          <w:b/>
+          <w:bCs/>
+        </w:rPr>
+        <w:t>Jawaban</w:t>
+      </w:r>
+      <w:proofErr w:type="spellEnd"/>
+      <w:r>
+        <w:rPr>
+          <w:b/>
+          <w:bCs/>
+        </w:rPr>
+        <w:t>: a) Radio Frequency Identification</w:t>
       </w:r>
     </w:p>
     <w:p>
@@ -763,8 +3326,37 @@
           <w:numId w:val="38"/>
         </w:numPr>
       </w:pPr>
-      <w:r>
-        <w:t>Contoh jaringan komputer berbasis cloud?</w:t>
+      <w:proofErr w:type="spellStart"/>
+      <w:r>
+        <w:t>Contoh</w:t>
+      </w:r>
+      <w:proofErr w:type="spellEnd"/>
+      <w:r>
+        <w:t xml:space="preserve"> </w:t>
+      </w:r>
+      <w:proofErr w:type="spellStart"/>
+      <w:r>
+        <w:t>jaringan</w:t>
+      </w:r>
+      <w:proofErr w:type="spellEnd"/>
+      <w:r>
+        <w:t xml:space="preserve"> </w:t>
+      </w:r>
+      <w:proofErr w:type="spellStart"/>
+      <w:r>
+        <w:t>komputer</w:t>
+      </w:r>
+      <w:proofErr w:type="spellEnd"/>
+      <w:r>
+        <w:t xml:space="preserve"> </w:t>
+      </w:r>
+      <w:proofErr w:type="spellStart"/>
+      <w:r>
+        <w:t>berbasis</w:t>
+      </w:r>
+      <w:proofErr w:type="spellEnd"/>
+      <w:r>
+        <w:t xml:space="preserve"> cloud?</w:t>
       </w:r>
     </w:p>
     <w:p>
@@ -773,13 +3365,23 @@
           <w:ilvl w:val="0"/>
           <w:numId w:val="39"/>
         </w:numPr>
-      </w:pPr>
-      <w:r>
-        <w:rPr>
-          <w:b/>
-          <w:bCs/>
-        </w:rPr>
-        <w:t>Jawaban: c) Google Drive</w:t>
+        <w:ind w:left="1418"/>
+      </w:pPr>
+      <w:proofErr w:type="spellStart"/>
+      <w:r>
+        <w:rPr>
+          <w:b/>
+          <w:bCs/>
+        </w:rPr>
+        <w:t>Jawaban</w:t>
+      </w:r>
+      <w:proofErr w:type="spellEnd"/>
+      <w:r>
+        <w:rPr>
+          <w:b/>
+          <w:bCs/>
+        </w:rPr>
+        <w:t>: c) Google Drive</w:t>
       </w:r>
     </w:p>
     <w:p>
@@ -789,8 +3391,21 @@
           <w:numId w:val="40"/>
         </w:numPr>
       </w:pPr>
-      <w:r>
-        <w:t>Keuntungan utama NFC?</w:t>
+      <w:proofErr w:type="spellStart"/>
+      <w:r>
+        <w:t>Keuntungan</w:t>
+      </w:r>
+      <w:proofErr w:type="spellEnd"/>
+      <w:r>
+        <w:t xml:space="preserve"> </w:t>
+      </w:r>
+      <w:proofErr w:type="spellStart"/>
+      <w:r>
+        <w:t>utama</w:t>
+      </w:r>
+      <w:proofErr w:type="spellEnd"/>
+      <w:r>
+        <w:t xml:space="preserve"> NFC?</w:t>
       </w:r>
     </w:p>
     <w:p>
@@ -799,14 +3414,49 @@
           <w:ilvl w:val="0"/>
           <w:numId w:val="41"/>
         </w:numPr>
-      </w:pPr>
-      <w:r>
-        <w:rPr>
-          <w:b/>
-          <w:bCs/>
-        </w:rPr>
-        <w:t>Jawaban: b) Pembayaran nirkabel</w:t>
-      </w:r>
+        <w:ind w:left="1418"/>
+      </w:pPr>
+      <w:proofErr w:type="spellStart"/>
+      <w:r>
+        <w:rPr>
+          <w:b/>
+          <w:bCs/>
+        </w:rPr>
+        <w:t>Jawaban</w:t>
+      </w:r>
+      <w:proofErr w:type="spellEnd"/>
+      <w:r>
+        <w:rPr>
+          <w:b/>
+          <w:bCs/>
+        </w:rPr>
+        <w:t xml:space="preserve">: b) </w:t>
+      </w:r>
+      <w:proofErr w:type="spellStart"/>
+      <w:r>
+        <w:rPr>
+          <w:b/>
+          <w:bCs/>
+        </w:rPr>
+        <w:t>Pembayaran</w:t>
+      </w:r>
+      <w:proofErr w:type="spellEnd"/>
+      <w:r>
+        <w:rPr>
+          <w:b/>
+          <w:bCs/>
+        </w:rPr>
+        <w:t xml:space="preserve"> </w:t>
+      </w:r>
+      <w:proofErr w:type="spellStart"/>
+      <w:r>
+        <w:rPr>
+          <w:b/>
+          <w:bCs/>
+        </w:rPr>
+        <w:t>nirkabel</w:t>
+      </w:r>
+      <w:proofErr w:type="spellEnd"/>
     </w:p>
     <w:p>
       <w:pPr>
@@ -815,8 +3465,21 @@
           <w:numId w:val="42"/>
         </w:numPr>
       </w:pPr>
-      <w:r>
-        <w:t>Perbedaan antara internet, intranet, dan extranet?</w:t>
+      <w:proofErr w:type="spellStart"/>
+      <w:r>
+        <w:t>Perbedaan</w:t>
+      </w:r>
+      <w:proofErr w:type="spellEnd"/>
+      <w:r>
+        <w:t xml:space="preserve"> </w:t>
+      </w:r>
+      <w:proofErr w:type="spellStart"/>
+      <w:r>
+        <w:t>antara</w:t>
+      </w:r>
+      <w:proofErr w:type="spellEnd"/>
+      <w:r>
+        <w:t xml:space="preserve"> internet, intranet, dan extranet?</w:t>
       </w:r>
     </w:p>
     <w:p>
@@ -825,14 +3488,68 @@
           <w:ilvl w:val="0"/>
           <w:numId w:val="43"/>
         </w:numPr>
-      </w:pPr>
-      <w:r>
-        <w:rPr>
-          <w:b/>
-          <w:bCs/>
-        </w:rPr>
-        <w:t>Jawaban: a) Luasnya cakupan geografis</w:t>
-      </w:r>
+        <w:tabs>
+          <w:tab w:val="clear" w:pos="720"/>
+        </w:tabs>
+        <w:ind w:left="1418"/>
+      </w:pPr>
+      <w:proofErr w:type="spellStart"/>
+      <w:r>
+        <w:rPr>
+          <w:b/>
+          <w:bCs/>
+        </w:rPr>
+        <w:t>Jawaban</w:t>
+      </w:r>
+      <w:proofErr w:type="spellEnd"/>
+      <w:r>
+        <w:rPr>
+          <w:b/>
+          <w:bCs/>
+        </w:rPr>
+        <w:t xml:space="preserve">: a) </w:t>
+      </w:r>
+      <w:proofErr w:type="spellStart"/>
+      <w:r>
+        <w:rPr>
+          <w:b/>
+          <w:bCs/>
+        </w:rPr>
+        <w:t>Luasnya</w:t>
+      </w:r>
+      <w:proofErr w:type="spellEnd"/>
+      <w:r>
+        <w:rPr>
+          <w:b/>
+          <w:bCs/>
+        </w:rPr>
+        <w:t xml:space="preserve"> </w:t>
+      </w:r>
+      <w:proofErr w:type="spellStart"/>
+      <w:r>
+        <w:rPr>
+          <w:b/>
+          <w:bCs/>
+        </w:rPr>
+        <w:t>cakupan</w:t>
+      </w:r>
+      <w:proofErr w:type="spellEnd"/>
+      <w:r>
+        <w:rPr>
+          <w:b/>
+          <w:bCs/>
+        </w:rPr>
+        <w:t xml:space="preserve"> </w:t>
+      </w:r>
+      <w:proofErr w:type="spellStart"/>
+      <w:r>
+        <w:rPr>
+          <w:b/>
+          <w:bCs/>
+        </w:rPr>
+        <w:t>geografis</w:t>
+      </w:r>
+      <w:proofErr w:type="spellEnd"/>
     </w:p>
     <w:p/>
     <w:sectPr>
@@ -7000,6 +9717,7 @@
   <w:style w:type="character" w:default="1" w:styleId="DefaultParagraphFont">
     <w:name w:val="Default Paragraph Font"/>
     <w:uiPriority w:val="1"/>
+    <w:semiHidden/>
     <w:unhideWhenUsed/>
   </w:style>
   <w:style w:type="table" w:default="1" w:styleId="TableNormal">
